--- a/fuentes/CF2_72312082 _DU.docx
+++ b/fuentes/CF2_72312082 _DU.docx
@@ -210,7 +210,7 @@
               </wp:anchor>
             </w:drawing>
           </mc:Choice>
-          <mc:Fallback xmlns:oel="http://schemas.microsoft.com/office/2019/extlst" xmlns:w16du="http://schemas.microsoft.com/office/word/2023/wordml/word16du" xmlns:a="http://schemas.openxmlformats.org/drawingml/2006/main" xmlns:adec="http://schemas.microsoft.com/office/drawing/2017/decorative" xmlns:pic="http://schemas.openxmlformats.org/drawingml/2006/picture" xmlns:a14="http://schemas.microsoft.com/office/drawing/2010/main">
+          <mc:Fallback xmlns:a14="http://schemas.microsoft.com/office/drawing/2010/main" xmlns:pic="http://schemas.openxmlformats.org/drawingml/2006/picture" xmlns:adec="http://schemas.microsoft.com/office/drawing/2017/decorative" xmlns:a="http://schemas.openxmlformats.org/drawingml/2006/main" xmlns:w16du="http://schemas.microsoft.com/office/word/2023/wordml/word16du" xmlns:oel="http://schemas.microsoft.com/office/2019/extlst">
             <w:pict w14:anchorId="75509E97">
               <v:rect id="Rectángulo 3" style="position:absolute;margin-left:-55.7pt;margin-top:26.5pt;width:613.85pt;height:204pt;z-index:-251655168;visibility:visible;mso-wrap-style:square;mso-height-percent:0;mso-wrap-distance-left:9pt;mso-wrap-distance-top:0;mso-wrap-distance-right:9pt;mso-wrap-distance-bottom:0;mso-position-horizontal:absolute;mso-position-horizontal-relative:text;mso-position-vertical:absolute;mso-position-vertical-relative:text;mso-height-percent:0;mso-height-relative:margin;v-text-anchor:middle" alt="&quot;&quot;" o:spid="_x0000_s1026" fillcolor="#00314d" stroked="f" strokeweight="1pt" w14:anchorId="04BF2410" o:gfxdata="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"/>
             </w:pict>
@@ -661,7 +661,7 @@
           <w:r>
             <w:fldChar w:fldCharType="separate"/>
           </w:r>
-          <w:hyperlink w:anchor="_Toc184803544" w:history="1">
+          <w:hyperlink w:anchor="_Toc185324549" w:history="1">
             <w:r>
               <w:rPr>
                 <w:rStyle w:val="Hipervnculo"/>
@@ -688,7 +688,7 @@
                 <w:noProof/>
                 <w:webHidden/>
               </w:rPr>
-              <w:instrText xml:space="preserve"> PAGEREF _Toc184803544 \h </w:instrText>
+              <w:instrText xml:space="preserve"> PAGEREF _Toc185324549 \h </w:instrText>
             </w:r>
             <w:r>
               <w:rPr>
@@ -735,7 +735,7 @@
               <w14:ligatures w14:val="none"/>
             </w:rPr>
           </w:pPr>
-          <w:hyperlink w:anchor="_Toc184803545" w:history="1">
+          <w:hyperlink w:anchor="_Toc185324550" w:history="1">
             <w:r>
               <w:rPr>
                 <w:rStyle w:val="Hipervnculo"/>
@@ -780,7 +780,7 @@
                 <w:noProof/>
                 <w:webHidden/>
               </w:rPr>
-              <w:instrText xml:space="preserve"> PAGEREF _Toc184803545 \h </w:instrText>
+              <w:instrText xml:space="preserve"> PAGEREF _Toc185324550 \h </w:instrText>
             </w:r>
             <w:r>
               <w:rPr>
@@ -827,7 +827,7 @@
               <w14:ligatures w14:val="none"/>
             </w:rPr>
           </w:pPr>
-          <w:hyperlink w:anchor="_Toc184803546" w:history="1">
+          <w:hyperlink w:anchor="_Toc185324551" w:history="1">
             <w:r>
               <w:rPr>
                 <w:rStyle w:val="Hipervnculo"/>
@@ -872,7 +872,7 @@
                 <w:noProof/>
                 <w:webHidden/>
               </w:rPr>
-              <w:instrText xml:space="preserve"> PAGEREF _Toc184803546 \h </w:instrText>
+              <w:instrText xml:space="preserve"> PAGEREF _Toc185324551 \h </w:instrText>
             </w:r>
             <w:r>
               <w:rPr>
@@ -919,7 +919,7 @@
               <w14:ligatures w14:val="none"/>
             </w:rPr>
           </w:pPr>
-          <w:hyperlink w:anchor="_Toc184803547" w:history="1">
+          <w:hyperlink w:anchor="_Toc185324552" w:history="1">
             <w:r>
               <w:rPr>
                 <w:rStyle w:val="Hipervnculo"/>
@@ -964,7 +964,7 @@
                 <w:noProof/>
                 <w:webHidden/>
               </w:rPr>
-              <w:instrText xml:space="preserve"> PAGEREF _Toc184803547 \h </w:instrText>
+              <w:instrText xml:space="preserve"> PAGEREF _Toc185324552 \h </w:instrText>
             </w:r>
             <w:r>
               <w:rPr>
@@ -984,7 +984,7 @@
                 <w:noProof/>
                 <w:webHidden/>
               </w:rPr>
-              <w:t>11</w:t>
+              <w:t>10</w:t>
             </w:r>
             <w:r>
               <w:rPr>
@@ -1011,7 +1011,7 @@
               <w14:ligatures w14:val="none"/>
             </w:rPr>
           </w:pPr>
-          <w:hyperlink w:anchor="_Toc184803548" w:history="1">
+          <w:hyperlink w:anchor="_Toc185324553" w:history="1">
             <w:r>
               <w:rPr>
                 <w:rStyle w:val="Hipervnculo"/>
@@ -1056,7 +1056,7 @@
                 <w:noProof/>
                 <w:webHidden/>
               </w:rPr>
-              <w:instrText xml:space="preserve"> PAGEREF _Toc184803548 \h </w:instrText>
+              <w:instrText xml:space="preserve"> PAGEREF _Toc185324553 \h </w:instrText>
             </w:r>
             <w:r>
               <w:rPr>
@@ -1076,7 +1076,7 @@
                 <w:noProof/>
                 <w:webHidden/>
               </w:rPr>
-              <w:t>18</w:t>
+              <w:t>17</w:t>
             </w:r>
             <w:r>
               <w:rPr>
@@ -1103,7 +1103,7 @@
               <w14:ligatures w14:val="none"/>
             </w:rPr>
           </w:pPr>
-          <w:hyperlink w:anchor="_Toc184803549" w:history="1">
+          <w:hyperlink w:anchor="_Toc185324554" w:history="1">
             <w:r>
               <w:rPr>
                 <w:rStyle w:val="Hipervnculo"/>
@@ -1148,7 +1148,7 @@
                 <w:noProof/>
                 <w:webHidden/>
               </w:rPr>
-              <w:instrText xml:space="preserve"> PAGEREF _Toc184803549 \h </w:instrText>
+              <w:instrText xml:space="preserve"> PAGEREF _Toc185324554 \h </w:instrText>
             </w:r>
             <w:r>
               <w:rPr>
@@ -1168,7 +1168,7 @@
                 <w:noProof/>
                 <w:webHidden/>
               </w:rPr>
-              <w:t>21</w:t>
+              <w:t>20</w:t>
             </w:r>
             <w:r>
               <w:rPr>
@@ -1195,7 +1195,7 @@
               <w14:ligatures w14:val="none"/>
             </w:rPr>
           </w:pPr>
-          <w:hyperlink w:anchor="_Toc184803550" w:history="1">
+          <w:hyperlink w:anchor="_Toc185324555" w:history="1">
             <w:r>
               <w:rPr>
                 <w:rStyle w:val="Hipervnculo"/>
@@ -1240,7 +1240,7 @@
                 <w:noProof/>
                 <w:webHidden/>
               </w:rPr>
-              <w:instrText xml:space="preserve"> PAGEREF _Toc184803550 \h </w:instrText>
+              <w:instrText xml:space="preserve"> PAGEREF _Toc185324555 \h </w:instrText>
             </w:r>
             <w:r>
               <w:rPr>
@@ -1260,7 +1260,7 @@
                 <w:noProof/>
                 <w:webHidden/>
               </w:rPr>
-              <w:t>24</w:t>
+              <w:t>23</w:t>
             </w:r>
             <w:r>
               <w:rPr>
@@ -1287,7 +1287,7 @@
               <w14:ligatures w14:val="none"/>
             </w:rPr>
           </w:pPr>
-          <w:hyperlink w:anchor="_Toc184803551" w:history="1">
+          <w:hyperlink w:anchor="_Toc185324556" w:history="1">
             <w:r>
               <w:rPr>
                 <w:rStyle w:val="Hipervnculo"/>
@@ -1332,7 +1332,7 @@
                 <w:noProof/>
                 <w:webHidden/>
               </w:rPr>
-              <w:instrText xml:space="preserve"> PAGEREF _Toc184803551 \h </w:instrText>
+              <w:instrText xml:space="preserve"> PAGEREF _Toc185324556 \h </w:instrText>
             </w:r>
             <w:r>
               <w:rPr>
@@ -1352,7 +1352,7 @@
                 <w:noProof/>
                 <w:webHidden/>
               </w:rPr>
-              <w:t>29</w:t>
+              <w:t>28</w:t>
             </w:r>
             <w:r>
               <w:rPr>
@@ -1378,7 +1378,7 @@
               <w14:ligatures w14:val="none"/>
             </w:rPr>
           </w:pPr>
-          <w:hyperlink w:anchor="_Toc184803552" w:history="1">
+          <w:hyperlink w:anchor="_Toc185324557" w:history="1">
             <w:r>
               <w:rPr>
                 <w:rStyle w:val="Hipervnculo"/>
@@ -1405,7 +1405,7 @@
                 <w:noProof/>
                 <w:webHidden/>
               </w:rPr>
-              <w:instrText xml:space="preserve"> PAGEREF _Toc184803552 \h </w:instrText>
+              <w:instrText xml:space="preserve"> PAGEREF _Toc185324557 \h </w:instrText>
             </w:r>
             <w:r>
               <w:rPr>
@@ -1425,7 +1425,7 @@
                 <w:noProof/>
                 <w:webHidden/>
               </w:rPr>
-              <w:t>32</w:t>
+              <w:t>31</w:t>
             </w:r>
             <w:r>
               <w:rPr>
@@ -1451,7 +1451,7 @@
               <w14:ligatures w14:val="none"/>
             </w:rPr>
           </w:pPr>
-          <w:hyperlink w:anchor="_Toc184803553" w:history="1">
+          <w:hyperlink w:anchor="_Toc185324558" w:history="1">
             <w:r>
               <w:rPr>
                 <w:rStyle w:val="Hipervnculo"/>
@@ -1478,7 +1478,7 @@
                 <w:noProof/>
                 <w:webHidden/>
               </w:rPr>
-              <w:instrText xml:space="preserve"> PAGEREF _Toc184803553 \h </w:instrText>
+              <w:instrText xml:space="preserve"> PAGEREF _Toc185324558 \h </w:instrText>
             </w:r>
             <w:r>
               <w:rPr>
@@ -1498,7 +1498,7 @@
                 <w:noProof/>
                 <w:webHidden/>
               </w:rPr>
-              <w:t>33</w:t>
+              <w:t>32</w:t>
             </w:r>
             <w:r>
               <w:rPr>
@@ -1524,7 +1524,7 @@
               <w14:ligatures w14:val="none"/>
             </w:rPr>
           </w:pPr>
-          <w:hyperlink w:anchor="_Toc184803554" w:history="1">
+          <w:hyperlink w:anchor="_Toc185324559" w:history="1">
             <w:r>
               <w:rPr>
                 <w:rStyle w:val="Hipervnculo"/>
@@ -1551,7 +1551,7 @@
                 <w:noProof/>
                 <w:webHidden/>
               </w:rPr>
-              <w:instrText xml:space="preserve"> PAGEREF _Toc184803554 \h </w:instrText>
+              <w:instrText xml:space="preserve"> PAGEREF _Toc185324559 \h </w:instrText>
             </w:r>
             <w:r>
               <w:rPr>
@@ -1571,7 +1571,7 @@
                 <w:noProof/>
                 <w:webHidden/>
               </w:rPr>
-              <w:t>35</w:t>
+              <w:t>34</w:t>
             </w:r>
             <w:r>
               <w:rPr>
@@ -1597,7 +1597,7 @@
               <w14:ligatures w14:val="none"/>
             </w:rPr>
           </w:pPr>
-          <w:hyperlink w:anchor="_Toc184803555" w:history="1">
+          <w:hyperlink w:anchor="_Toc185324560" w:history="1">
             <w:r>
               <w:rPr>
                 <w:rStyle w:val="Hipervnculo"/>
@@ -1625,7 +1625,7 @@
                 <w:noProof/>
                 <w:webHidden/>
               </w:rPr>
-              <w:instrText xml:space="preserve"> PAGEREF _Toc184803555 \h </w:instrText>
+              <w:instrText xml:space="preserve"> PAGEREF _Toc185324560 \h </w:instrText>
             </w:r>
             <w:r>
               <w:rPr>
@@ -1645,7 +1645,7 @@
                 <w:noProof/>
                 <w:webHidden/>
               </w:rPr>
-              <w:t>36</w:t>
+              <w:t>35</w:t>
             </w:r>
             <w:r>
               <w:rPr>
@@ -1671,7 +1671,7 @@
               <w14:ligatures w14:val="none"/>
             </w:rPr>
           </w:pPr>
-          <w:hyperlink w:anchor="_Toc184803556" w:history="1">
+          <w:hyperlink w:anchor="_Toc185324561" w:history="1">
             <w:r>
               <w:rPr>
                 <w:rStyle w:val="Hipervnculo"/>
@@ -1698,7 +1698,7 @@
                 <w:noProof/>
                 <w:webHidden/>
               </w:rPr>
-              <w:instrText xml:space="preserve"> PAGEREF _Toc184803556 \h </w:instrText>
+              <w:instrText xml:space="preserve"> PAGEREF _Toc185324561 \h </w:instrText>
             </w:r>
             <w:r>
               <w:rPr>
@@ -1718,7 +1718,7 @@
                 <w:noProof/>
                 <w:webHidden/>
               </w:rPr>
-              <w:t>38</w:t>
+              <w:t>37</w:t>
             </w:r>
             <w:r>
               <w:rPr>
@@ -1763,7 +1763,7 @@
       <w:pPr>
         <w:pStyle w:val="Titulosgenerales"/>
       </w:pPr>
-      <w:bookmarkStart w:id="0" w:name="_Toc184803544"/>
+      <w:bookmarkStart w:id="0" w:name="_Toc185324549"/>
       <w:r>
         <w:lastRenderedPageBreak/>
         <w:t>Introducción</w:t>
@@ -1957,7 +1957,7 @@
                 <w:bCs/>
                 <w:lang w:val="es-419"/>
               </w:rPr>
-              <w:t>P</w:t>
+              <w:t>p</w:t>
             </w:r>
             <w:r>
               <w:rPr>
@@ -2206,7 +2206,7 @@
       <w:pPr>
         <w:pStyle w:val="Ttulo1"/>
       </w:pPr>
-      <w:bookmarkStart w:id="1" w:name="_Toc184803545"/>
+      <w:bookmarkStart w:id="1" w:name="_Toc185324550"/>
       <w:r>
         <w:lastRenderedPageBreak/>
         <w:t>Siembra o inoculación</w:t>
@@ -2233,9 +2233,12 @@
           <w:ilvl w:val="0"/>
           <w:numId w:val="0"/>
         </w:numPr>
-        <w:ind w:left="992"/>
+        <w:ind w:left="992" w:hanging="992"/>
         <w:jc w:val="left"/>
       </w:pPr>
+      <w:r>
+        <w:t xml:space="preserve">           </w:t>
+      </w:r>
       <w:r>
         <w:t>Siembra del micelio en el sustrato</w:t>
       </w:r>
@@ -2264,6 +2267,7 @@
           <w:ilvl w:val="0"/>
           <w:numId w:val="34"/>
         </w:numPr>
+        <w:ind w:left="993"/>
         <w:rPr>
           <w:lang w:val="es-419" w:eastAsia="es-CO"/>
         </w:rPr>
@@ -2288,6 +2292,7 @@
           <w:ilvl w:val="0"/>
           <w:numId w:val="34"/>
         </w:numPr>
+        <w:ind w:left="993"/>
         <w:rPr>
           <w:lang w:val="es-419" w:eastAsia="es-CO"/>
         </w:rPr>
@@ -2330,6 +2335,7 @@
           <w:ilvl w:val="0"/>
           <w:numId w:val="34"/>
         </w:numPr>
+        <w:ind w:left="993"/>
         <w:rPr>
           <w:lang w:val="es-419" w:eastAsia="es-CO"/>
         </w:rPr>
@@ -2372,6 +2378,7 @@
           <w:ilvl w:val="0"/>
           <w:numId w:val="34"/>
         </w:numPr>
+        <w:ind w:left="993"/>
         <w:rPr>
           <w:lang w:val="es-419" w:eastAsia="es-CO"/>
         </w:rPr>
@@ -2407,6 +2414,7 @@
           <w:ilvl w:val="0"/>
           <w:numId w:val="35"/>
         </w:numPr>
+        <w:ind w:left="993"/>
         <w:rPr>
           <w:lang w:val="es-419" w:eastAsia="es-CO"/>
         </w:rPr>
@@ -2449,6 +2457,7 @@
           <w:ilvl w:val="0"/>
           <w:numId w:val="35"/>
         </w:numPr>
+        <w:ind w:left="993"/>
         <w:rPr>
           <w:lang w:val="es-419" w:eastAsia="es-CO"/>
         </w:rPr>
@@ -2503,6 +2512,7 @@
           <w:ilvl w:val="0"/>
           <w:numId w:val="35"/>
         </w:numPr>
+        <w:ind w:left="993"/>
         <w:rPr>
           <w:lang w:val="es-419" w:eastAsia="es-CO"/>
         </w:rPr>
@@ -2521,6 +2531,7 @@
           <w:ilvl w:val="0"/>
           <w:numId w:val="35"/>
         </w:numPr>
+        <w:ind w:left="993"/>
         <w:rPr>
           <w:lang w:val="es-419" w:eastAsia="es-CO"/>
         </w:rPr>
@@ -2556,6 +2567,7 @@
           <w:ilvl w:val="0"/>
           <w:numId w:val="36"/>
         </w:numPr>
+        <w:ind w:left="993"/>
         <w:rPr>
           <w:lang w:val="es-419" w:eastAsia="es-CO"/>
         </w:rPr>
@@ -2580,6 +2592,7 @@
           <w:ilvl w:val="0"/>
           <w:numId w:val="36"/>
         </w:numPr>
+        <w:ind w:left="993"/>
         <w:rPr>
           <w:lang w:val="es-419" w:eastAsia="es-CO"/>
         </w:rPr>
@@ -2604,6 +2617,7 @@
           <w:ilvl w:val="0"/>
           <w:numId w:val="36"/>
         </w:numPr>
+        <w:ind w:left="993"/>
         <w:rPr>
           <w:lang w:val="es-419" w:eastAsia="es-CO"/>
         </w:rPr>
@@ -2622,6 +2636,7 @@
           <w:ilvl w:val="0"/>
           <w:numId w:val="36"/>
         </w:numPr>
+        <w:ind w:left="993"/>
         <w:rPr>
           <w:lang w:val="es-419" w:eastAsia="es-CO"/>
         </w:rPr>
@@ -2654,6 +2669,7 @@
           <w:ilvl w:val="0"/>
           <w:numId w:val="36"/>
         </w:numPr>
+        <w:ind w:left="993"/>
         <w:rPr>
           <w:lang w:val="es-419" w:eastAsia="es-CO"/>
         </w:rPr>
@@ -2665,6 +2681,7 @@
         <w:lastRenderedPageBreak/>
         <w:t xml:space="preserve">Bata limpia </w:t>
       </w:r>
+      <w:proofErr w:type="spellStart"/>
       <w:r>
         <w:rPr>
           <w:lang w:val="es-419" w:eastAsia="es-CO"/>
@@ -2677,6 +2694,7 @@
         </w:rPr>
         <w:t>s</w:t>
       </w:r>
+      <w:proofErr w:type="spellEnd"/>
       <w:r>
         <w:rPr>
           <w:lang w:val="es-419" w:eastAsia="es-CO"/>
@@ -2691,6 +2709,7 @@
           <w:ilvl w:val="0"/>
           <w:numId w:val="36"/>
         </w:numPr>
+        <w:ind w:left="993"/>
         <w:rPr>
           <w:lang w:val="es-419" w:eastAsia="es-CO"/>
         </w:rPr>
@@ -2726,6 +2745,7 @@
           <w:ilvl w:val="0"/>
           <w:numId w:val="37"/>
         </w:numPr>
+        <w:ind w:left="993"/>
         <w:rPr>
           <w:lang w:val="es-419" w:eastAsia="es-CO"/>
         </w:rPr>
@@ -2744,6 +2764,7 @@
           <w:ilvl w:val="0"/>
           <w:numId w:val="37"/>
         </w:numPr>
+        <w:ind w:left="993"/>
         <w:rPr>
           <w:lang w:val="es-419" w:eastAsia="es-CO"/>
         </w:rPr>
@@ -2762,6 +2783,7 @@
           <w:ilvl w:val="0"/>
           <w:numId w:val="37"/>
         </w:numPr>
+        <w:ind w:left="993"/>
         <w:rPr>
           <w:lang w:val="es-419" w:eastAsia="es-CO"/>
         </w:rPr>
@@ -2780,6 +2802,7 @@
           <w:ilvl w:val="0"/>
           <w:numId w:val="37"/>
         </w:numPr>
+        <w:ind w:left="993"/>
         <w:rPr>
           <w:lang w:val="es-419" w:eastAsia="es-CO"/>
         </w:rPr>
@@ -2798,6 +2821,7 @@
           <w:ilvl w:val="0"/>
           <w:numId w:val="37"/>
         </w:numPr>
+        <w:ind w:left="993"/>
         <w:rPr>
           <w:lang w:val="es-419" w:eastAsia="es-CO"/>
         </w:rPr>
@@ -3077,7 +3101,7 @@
       <w:pPr>
         <w:pStyle w:val="Ttulo1"/>
       </w:pPr>
-      <w:bookmarkStart w:id="2" w:name="_Toc184803546"/>
+      <w:bookmarkStart w:id="2" w:name="_Toc185324551"/>
       <w:r>
         <w:lastRenderedPageBreak/>
         <w:t>Incubación</w:t>
@@ -3124,7 +3148,7 @@
         <w:rPr>
           <w:lang w:val="es-419" w:eastAsia="es-CO"/>
         </w:rPr>
-        <w:t xml:space="preserve">                    </w:t>
+        <w:t xml:space="preserve">     </w:t>
       </w:r>
       <w:r>
         <w:rPr>
@@ -3132,10 +3156,10 @@
           <w:lang w:val="es-419" w:eastAsia="es-CO"/>
         </w:rPr>
         <w:drawing>
-          <wp:inline distT="0" distB="0" distL="0" distR="0" wp14:anchorId="5D388253" wp14:editId="676BB00D">
-            <wp:extent cx="4085112" cy="2495841"/>
+          <wp:inline distT="0" distB="0" distL="0" distR="0" wp14:anchorId="3A66EDFF" wp14:editId="0369B979">
+            <wp:extent cx="4991100" cy="1263791"/>
             <wp:effectExtent l="0" t="0" r="0" b="0"/>
-            <wp:docPr id="8" name="Imagen 8" descr="La imagen muestra el hongo en proceso de incubación."/>
+            <wp:docPr id="2" name="Imagen 2" descr="La imagen muestra el hongo en proceso de incubación."/>
             <wp:cNvGraphicFramePr>
               <a:graphicFrameLocks xmlns:a="http://schemas.openxmlformats.org/drawingml/2006/main" noChangeAspect="1"/>
             </wp:cNvGraphicFramePr>
@@ -3143,10 +3167,8 @@
               <a:graphicData uri="http://schemas.openxmlformats.org/drawingml/2006/picture">
                 <pic:pic xmlns:pic="http://schemas.openxmlformats.org/drawingml/2006/picture">
                   <pic:nvPicPr>
-                    <pic:cNvPr id="8" name="Imagen 8" descr="La imagen muestra el hongo en proceso de incubación."/>
-                    <pic:cNvPicPr>
-                      <a:picLocks noChangeAspect="1" noChangeArrowheads="1"/>
-                    </pic:cNvPicPr>
+                    <pic:cNvPr id="2" name="Imagen 2" descr="La imagen muestra el hongo en proceso de incubación."/>
+                    <pic:cNvPicPr/>
                   </pic:nvPicPr>
                   <pic:blipFill>
                     <a:blip r:embed="rId15">
@@ -3156,20 +3178,18 @@
                         </a:ext>
                       </a:extLst>
                     </a:blip>
-                    <a:srcRect/>
                     <a:stretch>
                       <a:fillRect/>
                     </a:stretch>
                   </pic:blipFill>
-                  <pic:spPr bwMode="auto">
+                  <pic:spPr>
                     <a:xfrm>
                       <a:off x="0" y="0"/>
-                      <a:ext cx="4104882" cy="2507919"/>
+                      <a:ext cx="5000911" cy="1266275"/>
                     </a:xfrm>
                     <a:prstGeom prst="rect">
                       <a:avLst/>
                     </a:prstGeom>
-                    <a:noFill/>
                   </pic:spPr>
                 </pic:pic>
               </a:graphicData>
@@ -3189,7 +3209,7 @@
         <w:rPr>
           <w:lang w:val="es-419" w:eastAsia="es-CO"/>
         </w:rPr>
-        <w:t xml:space="preserve">                        </w:t>
+        <w:t xml:space="preserve">       </w:t>
       </w:r>
       <w:r>
         <w:rPr>
@@ -3267,6 +3287,7 @@
           <w:ilvl w:val="0"/>
           <w:numId w:val="38"/>
         </w:numPr>
+        <w:ind w:left="709"/>
         <w:rPr>
           <w:lang w:val="es-419" w:eastAsia="es-CO"/>
         </w:rPr>
@@ -3321,15 +3342,15 @@
           <w:ilvl w:val="0"/>
           <w:numId w:val="38"/>
         </w:numPr>
-        <w:rPr>
-          <w:lang w:val="es-419" w:eastAsia="es-CO"/>
-        </w:rPr>
-      </w:pPr>
-      <w:r>
-        <w:rPr>
-          <w:lang w:val="es-419" w:eastAsia="es-CO"/>
-        </w:rPr>
-        <w:lastRenderedPageBreak/>
+        <w:ind w:left="709"/>
+        <w:rPr>
+          <w:lang w:val="es-419" w:eastAsia="es-CO"/>
+        </w:rPr>
+      </w:pPr>
+      <w:r>
+        <w:rPr>
+          <w:lang w:val="es-419" w:eastAsia="es-CO"/>
+        </w:rPr>
         <w:t>Humedad relativa: 90</w:t>
       </w:r>
       <w:r>
@@ -3364,6 +3385,7 @@
           <w:ilvl w:val="0"/>
           <w:numId w:val="38"/>
         </w:numPr>
+        <w:ind w:left="709"/>
         <w:rPr>
           <w:lang w:val="es-419" w:eastAsia="es-CO"/>
         </w:rPr>
@@ -3400,6 +3422,7 @@
           <w:ilvl w:val="0"/>
           <w:numId w:val="38"/>
         </w:numPr>
+        <w:ind w:left="709"/>
         <w:rPr>
           <w:lang w:val="es-419" w:eastAsia="es-CO"/>
         </w:rPr>
@@ -3425,6 +3448,7 @@
           <w:bCs/>
           <w:lang w:val="es-419" w:eastAsia="es-CO"/>
         </w:rPr>
+        <w:lastRenderedPageBreak/>
         <w:t>M</w:t>
       </w:r>
       <w:r>
@@ -3443,6 +3467,7 @@
           <w:ilvl w:val="0"/>
           <w:numId w:val="40"/>
         </w:numPr>
+        <w:ind w:left="709"/>
         <w:rPr>
           <w:lang w:val="es-419" w:eastAsia="es-CO"/>
         </w:rPr>
@@ -3467,6 +3492,7 @@
           <w:ilvl w:val="0"/>
           <w:numId w:val="40"/>
         </w:numPr>
+        <w:ind w:left="709"/>
         <w:rPr>
           <w:lang w:val="es-419" w:eastAsia="es-CO"/>
         </w:rPr>
@@ -3491,6 +3517,7 @@
           <w:ilvl w:val="0"/>
           <w:numId w:val="40"/>
         </w:numPr>
+        <w:ind w:left="709"/>
         <w:rPr>
           <w:lang w:val="es-419" w:eastAsia="es-CO"/>
         </w:rPr>
@@ -3515,6 +3542,7 @@
           <w:ilvl w:val="0"/>
           <w:numId w:val="40"/>
         </w:numPr>
+        <w:ind w:left="709"/>
         <w:rPr>
           <w:lang w:val="es-419" w:eastAsia="es-CO"/>
         </w:rPr>
@@ -3561,6 +3589,7 @@
           <w:ilvl w:val="0"/>
           <w:numId w:val="40"/>
         </w:numPr>
+        <w:ind w:left="709"/>
         <w:rPr>
           <w:lang w:val="es-419" w:eastAsia="es-CO"/>
         </w:rPr>
@@ -3585,6 +3614,7 @@
           <w:ilvl w:val="0"/>
           <w:numId w:val="40"/>
         </w:numPr>
+        <w:ind w:left="709"/>
         <w:rPr>
           <w:lang w:val="es-419" w:eastAsia="es-CO"/>
         </w:rPr>
@@ -3620,6 +3650,7 @@
           <w:ilvl w:val="0"/>
           <w:numId w:val="41"/>
         </w:numPr>
+        <w:ind w:left="709"/>
         <w:rPr>
           <w:lang w:val="es-419" w:eastAsia="es-CO"/>
         </w:rPr>
@@ -3644,6 +3675,7 @@
           <w:ilvl w:val="0"/>
           <w:numId w:val="41"/>
         </w:numPr>
+        <w:ind w:left="709"/>
         <w:rPr>
           <w:lang w:val="es-419" w:eastAsia="es-CO"/>
         </w:rPr>
@@ -3662,6 +3694,7 @@
           <w:ilvl w:val="0"/>
           <w:numId w:val="41"/>
         </w:numPr>
+        <w:ind w:left="709"/>
         <w:rPr>
           <w:lang w:val="es-419" w:eastAsia="es-CO"/>
         </w:rPr>
@@ -3680,6 +3713,7 @@
           <w:ilvl w:val="0"/>
           <w:numId w:val="41"/>
         </w:numPr>
+        <w:ind w:left="709"/>
         <w:rPr>
           <w:lang w:val="es-419" w:eastAsia="es-CO"/>
         </w:rPr>
@@ -3731,20 +3765,20 @@
         <w:rPr>
           <w:lang w:val="es-419" w:eastAsia="es-CO"/>
         </w:rPr>
+        <w:t>Después de la inoculación, las bolsas se colocan en el área de incubación que debe ser un lugar oscuro o poco iluminado y con las condiciones ambientales requeridas, por lo que es necesario monitorear dichos factores haciendo uso del termómetro e higrómetro.</w:t>
+      </w:r>
+    </w:p>
+    <w:p>
+      <w:pPr>
+        <w:rPr>
+          <w:lang w:val="es-419" w:eastAsia="es-CO"/>
+        </w:rPr>
+      </w:pPr>
+      <w:r>
+        <w:rPr>
+          <w:lang w:val="es-419" w:eastAsia="es-CO"/>
+        </w:rPr>
         <w:lastRenderedPageBreak/>
-        <w:t>Después de la inoculación, las bolsas se colocan en el área de incubación que debe ser un lugar oscuro o poco iluminado y con las condiciones ambientales requeridas, por lo que es necesario monitorear dichos factores haciendo uso del termómetro e higrómetro.</w:t>
-      </w:r>
-    </w:p>
-    <w:p>
-      <w:pPr>
-        <w:rPr>
-          <w:lang w:val="es-419" w:eastAsia="es-CO"/>
-        </w:rPr>
-      </w:pPr>
-      <w:r>
-        <w:rPr>
-          <w:lang w:val="es-419" w:eastAsia="es-CO"/>
-        </w:rPr>
         <w:t>Normalmente se colocan dos o tres estanterías dentro del área con 4 o 5 niveles. La mejor disposición de las bolsas es hacer estantería con dos bolsas paralelas, por una longitud que dependerá de la cantidad de bolsas. La distancia entre estanterías debe ser entre 80 y 100 cm, con el fin de poder realizar fácilmente las labores de cultivo.</w:t>
       </w:r>
     </w:p>
@@ -3866,7 +3900,6 @@
         <w:rPr>
           <w:lang w:val="es-419" w:eastAsia="es-CO"/>
         </w:rPr>
-        <w:lastRenderedPageBreak/>
         <w:t>Pasadas algunas semanas, el micelio habrá colonizado completamente la bolsa, tornándose de color blanco algodonosa, por lo cual se debe modificar las condiciones ambientales para estimular al micelio a formar cuerpos fructíferos, dando origen a la siguiente etapa de fructificación o producción.</w:t>
       </w:r>
     </w:p>
@@ -3889,7 +3922,7 @@
       <w:pPr>
         <w:pStyle w:val="Ttulo1"/>
       </w:pPr>
-      <w:bookmarkStart w:id="3" w:name="_Toc184803547"/>
+      <w:bookmarkStart w:id="3" w:name="_Toc185324552"/>
       <w:r>
         <w:lastRenderedPageBreak/>
         <w:t>Fructificación</w:t>
@@ -3919,6 +3952,7 @@
     </w:p>
     <w:p>
       <w:pPr>
+        <w:ind w:left="375" w:firstLine="0"/>
         <w:rPr>
           <w:lang w:val="es-419" w:eastAsia="es-CO"/>
         </w:rPr>
@@ -3928,9 +3962,9 @@
           <w:noProof/>
         </w:rPr>
         <w:drawing>
-          <wp:inline distT="0" distB="0" distL="0" distR="0" wp14:anchorId="2FD0FC20" wp14:editId="40FB24BF">
-            <wp:extent cx="6332220" cy="1997487"/>
-            <wp:effectExtent l="0" t="0" r="0" b="3175"/>
+          <wp:inline distT="0" distB="0" distL="0" distR="0" wp14:anchorId="2FD0FC20" wp14:editId="23E4B8A6">
+            <wp:extent cx="5905500" cy="1862879"/>
+            <wp:effectExtent l="0" t="0" r="0" b="4445"/>
             <wp:docPr id="12" name="Imagen 12" descr="Muestra la formación de primordios, que marca el inicio de la fase productiva del hongo, donde se desarrollan los cuerpos fructíferos."/>
             <wp:cNvGraphicFramePr>
               <a:graphicFrameLocks xmlns:a="http://schemas.openxmlformats.org/drawingml/2006/main" noChangeAspect="1"/>
@@ -3960,7 +3994,7 @@
                   <pic:spPr bwMode="auto">
                     <a:xfrm>
                       <a:off x="0" y="0"/>
-                      <a:ext cx="6332220" cy="1997487"/>
+                      <a:ext cx="5915653" cy="1866082"/>
                     </a:xfrm>
                     <a:prstGeom prst="rect">
                       <a:avLst/>
@@ -3976,60 +4010,63 @@
           </wp:inline>
         </w:drawing>
       </w:r>
-    </w:p>
-    <w:p>
-      <w:pPr>
+      <w:r>
+        <w:rPr>
+          <w:lang w:val="es-419" w:eastAsia="es-CO"/>
+        </w:rPr>
+        <w:t xml:space="preserve">                 </w:t>
+      </w:r>
+      <w:r>
+        <w:rPr>
+          <w:lang w:val="es-419" w:eastAsia="es-CO"/>
+        </w:rPr>
+        <w:t xml:space="preserve"> </w:t>
+      </w:r>
+      <w:r>
+        <w:rPr>
+          <w:lang w:val="es-419" w:eastAsia="es-CO"/>
+        </w:rPr>
+        <w:t xml:space="preserve">    </w:t>
+      </w:r>
+      <w:r>
         <w:rPr>
           <w:sz w:val="22"/>
           <w:lang w:val="es-419" w:eastAsia="es-CO"/>
         </w:rPr>
-      </w:pPr>
-      <w:r>
-        <w:rPr>
-          <w:lang w:val="es-419" w:eastAsia="es-CO"/>
-        </w:rPr>
-        <w:t xml:space="preserve">    </w:t>
-      </w:r>
+        <w:t xml:space="preserve">Nota. </w:t>
+      </w:r>
+      <w:proofErr w:type="spellStart"/>
       <w:r>
         <w:rPr>
           <w:sz w:val="22"/>
           <w:lang w:val="es-419" w:eastAsia="es-CO"/>
         </w:rPr>
-        <w:t xml:space="preserve">Nota. </w:t>
-      </w:r>
-      <w:proofErr w:type="spellStart"/>
+        <w:t>Biosetas</w:t>
+      </w:r>
+      <w:proofErr w:type="spellEnd"/>
       <w:r>
         <w:rPr>
           <w:sz w:val="22"/>
           <w:lang w:val="es-419" w:eastAsia="es-CO"/>
         </w:rPr>
-        <w:t>Biosetas</w:t>
-      </w:r>
-      <w:proofErr w:type="spellEnd"/>
+        <w:t xml:space="preserve"> y orgánicos. </w:t>
+      </w:r>
+      <w:hyperlink r:id="rId18" w:history="1">
+        <w:r>
+          <w:rPr>
+            <w:rStyle w:val="Hipervnculo"/>
+            <w:sz w:val="22"/>
+            <w:lang w:val="es-419" w:eastAsia="es-CO"/>
+          </w:rPr>
+          <w:t>https://biosetascultivo.blogspot.com/(2017)</w:t>
+        </w:r>
+      </w:hyperlink>
       <w:r>
         <w:rPr>
           <w:sz w:val="22"/>
           <w:lang w:val="es-419" w:eastAsia="es-CO"/>
         </w:rPr>
-        <w:t xml:space="preserve"> y orgánicos. </w:t>
-      </w:r>
-      <w:proofErr w:type="spellStart"/>
-      <w:proofErr w:type="gramStart"/>
-      <w:r>
-        <w:rPr>
-          <w:sz w:val="22"/>
-          <w:lang w:val="es-419" w:eastAsia="es-CO"/>
-        </w:rPr>
-        <w:t>biosetascultivo.blogspot</w:t>
-      </w:r>
-      <w:proofErr w:type="spellEnd"/>
-      <w:proofErr w:type="gramEnd"/>
-      <w:r>
-        <w:rPr>
-          <w:sz w:val="22"/>
-          <w:lang w:val="es-419" w:eastAsia="es-CO"/>
-        </w:rPr>
-        <w:t xml:space="preserve"> (2017).</w:t>
+        <w:t>.</w:t>
       </w:r>
     </w:p>
     <w:p>
@@ -4077,10 +4114,18 @@
     </w:p>
     <w:p>
       <w:pPr>
-        <w:rPr>
-          <w:lang w:val="es-419" w:eastAsia="es-CO"/>
-        </w:rPr>
-      </w:pPr>
+        <w:spacing w:before="0" w:after="160" w:line="259" w:lineRule="auto"/>
+        <w:ind w:firstLine="0"/>
+        <w:rPr>
+          <w:lang w:val="es-419" w:eastAsia="es-CO"/>
+        </w:rPr>
+      </w:pPr>
+      <w:r>
+        <w:rPr>
+          <w:lang w:val="es-419" w:eastAsia="es-CO"/>
+        </w:rPr>
+        <w:br w:type="page"/>
+      </w:r>
     </w:p>
     <w:p>
       <w:pPr>
@@ -4115,6 +4160,7 @@
           <w:ilvl w:val="0"/>
           <w:numId w:val="42"/>
         </w:numPr>
+        <w:ind w:left="709"/>
         <w:rPr>
           <w:lang w:val="es-419" w:eastAsia="es-CO"/>
         </w:rPr>
@@ -4145,6 +4191,7 @@
           <w:ilvl w:val="0"/>
           <w:numId w:val="42"/>
         </w:numPr>
+        <w:ind w:left="709"/>
         <w:rPr>
           <w:lang w:val="es-419" w:eastAsia="es-CO"/>
         </w:rPr>
@@ -4187,15 +4234,37 @@
           <w:ilvl w:val="0"/>
           <w:numId w:val="42"/>
         </w:numPr>
-        <w:rPr>
-          <w:lang w:val="es-419" w:eastAsia="es-CO"/>
-        </w:rPr>
-      </w:pPr>
-      <w:r>
-        <w:rPr>
-          <w:lang w:val="es-419" w:eastAsia="es-CO"/>
-        </w:rPr>
-        <w:t>Suficiente ventilación, suficiente oxígeno, bajos niveles de CO2.</w:t>
+        <w:ind w:left="709"/>
+        <w:rPr>
+          <w:lang w:val="es-419" w:eastAsia="es-CO"/>
+        </w:rPr>
+      </w:pPr>
+      <w:r>
+        <w:rPr>
+          <w:lang w:val="es-419" w:eastAsia="es-CO"/>
+        </w:rPr>
+        <w:t xml:space="preserve">Suficiente ventilación, suficiente oxígeno, bajos niveles de </w:t>
+      </w:r>
+      <w:r>
+        <w:rPr>
+          <w:rStyle w:val="hgkelc"/>
+          <w:lang w:val="es-ES"/>
+        </w:rPr>
+        <w:t>CO</w:t>
+      </w:r>
+      <w:r>
+        <w:rPr>
+          <w:rStyle w:val="hgkelc"/>
+          <w:vertAlign w:val="subscript"/>
+          <w:lang w:val="es-ES"/>
+        </w:rPr>
+        <w:t>2</w:t>
+      </w:r>
+      <w:r>
+        <w:rPr>
+          <w:lang w:val="es-419" w:eastAsia="es-CO"/>
+        </w:rPr>
+        <w:t>.</w:t>
       </w:r>
     </w:p>
     <w:p>
@@ -4205,6 +4274,7 @@
           <w:ilvl w:val="0"/>
           <w:numId w:val="42"/>
         </w:numPr>
+        <w:ind w:left="709"/>
         <w:rPr>
           <w:lang w:val="es-419" w:eastAsia="es-CO"/>
         </w:rPr>
@@ -4262,6 +4332,7 @@
           <w:ilvl w:val="0"/>
           <w:numId w:val="43"/>
         </w:numPr>
+        <w:ind w:left="709"/>
         <w:rPr>
           <w:lang w:val="es-419" w:eastAsia="es-CO"/>
         </w:rPr>
@@ -4280,6 +4351,7 @@
           <w:ilvl w:val="0"/>
           <w:numId w:val="43"/>
         </w:numPr>
+        <w:ind w:left="709"/>
         <w:rPr>
           <w:lang w:val="es-419" w:eastAsia="es-CO"/>
         </w:rPr>
@@ -4298,6 +4370,7 @@
           <w:ilvl w:val="0"/>
           <w:numId w:val="43"/>
         </w:numPr>
+        <w:ind w:left="709"/>
         <w:rPr>
           <w:lang w:val="es-419" w:eastAsia="es-CO"/>
         </w:rPr>
@@ -4316,6 +4389,7 @@
           <w:ilvl w:val="0"/>
           <w:numId w:val="43"/>
         </w:numPr>
+        <w:ind w:left="709"/>
         <w:rPr>
           <w:lang w:val="es-419" w:eastAsia="es-CO"/>
         </w:rPr>
@@ -4362,6 +4436,7 @@
           <w:ilvl w:val="0"/>
           <w:numId w:val="43"/>
         </w:numPr>
+        <w:ind w:left="709"/>
         <w:rPr>
           <w:lang w:val="es-419" w:eastAsia="es-CO"/>
         </w:rPr>
@@ -4380,6 +4455,7 @@
           <w:ilvl w:val="0"/>
           <w:numId w:val="43"/>
         </w:numPr>
+        <w:ind w:left="709"/>
         <w:rPr>
           <w:lang w:val="es-419" w:eastAsia="es-CO"/>
         </w:rPr>
@@ -4423,6 +4499,7 @@
           <w:ilvl w:val="0"/>
           <w:numId w:val="49"/>
         </w:numPr>
+        <w:ind w:left="709"/>
         <w:rPr>
           <w:lang w:val="es-419" w:eastAsia="es-CO"/>
         </w:rPr>
@@ -4441,6 +4518,7 @@
           <w:ilvl w:val="0"/>
           <w:numId w:val="49"/>
         </w:numPr>
+        <w:ind w:left="709"/>
         <w:rPr>
           <w:lang w:val="es-419" w:eastAsia="es-CO"/>
         </w:rPr>
@@ -4459,6 +4537,7 @@
           <w:ilvl w:val="0"/>
           <w:numId w:val="49"/>
         </w:numPr>
+        <w:ind w:left="709"/>
         <w:rPr>
           <w:lang w:val="es-419" w:eastAsia="es-CO"/>
         </w:rPr>
@@ -4546,19 +4625,44 @@
         </w:rPr>
         <w:t xml:space="preserve">ara estimular la formación de primordios, se modifican las condiciones ambientales del área, este proceso es conocido como </w:t>
       </w:r>
-      <w:proofErr w:type="spellStart"/>
-      <w:r>
-        <w:rPr>
-          <w:lang w:val="es-419" w:eastAsia="es-CO"/>
-        </w:rPr>
-        <w:t>Flush</w:t>
-      </w:r>
-      <w:proofErr w:type="spellEnd"/>
-      <w:r>
-        <w:rPr>
-          <w:lang w:val="es-419" w:eastAsia="es-CO"/>
-        </w:rPr>
-        <w:t xml:space="preserve"> o choque térmico. Este proceso consiste en hacer reducir la temperatura, la humedad relativa y el CO2 del cuarto. Pasar de 22</w:t>
+      <w:r>
+        <w:rPr>
+          <w:rStyle w:val="Extranjerismo"/>
+        </w:rPr>
+        <w:t xml:space="preserve">Flush </w:t>
+      </w:r>
+      <w:r>
+        <w:rPr>
+          <w:lang w:val="es-419" w:eastAsia="es-CO"/>
+        </w:rPr>
+        <w:t xml:space="preserve">o choque térmico. Este proceso consiste en hacer reducir la temperatura, la humedad relativa y el </w:t>
+      </w:r>
+      <w:r>
+        <w:rPr>
+          <w:rStyle w:val="hgkelc"/>
+          <w:lang w:val="es-ES"/>
+        </w:rPr>
+        <w:t>CO</w:t>
+      </w:r>
+      <w:r>
+        <w:rPr>
+          <w:rStyle w:val="hgkelc"/>
+          <w:vertAlign w:val="subscript"/>
+          <w:lang w:val="es-ES"/>
+        </w:rPr>
+        <w:t>2</w:t>
+      </w:r>
+      <w:r>
+        <w:rPr>
+          <w:lang w:val="es-419" w:eastAsia="es-CO"/>
+        </w:rPr>
+        <w:t xml:space="preserve"> </w:t>
+      </w:r>
+      <w:r>
+        <w:rPr>
+          <w:lang w:val="es-419" w:eastAsia="es-CO"/>
+        </w:rPr>
+        <w:t>del cuarto. Pasar de 22</w:t>
       </w:r>
       <w:r>
         <w:rPr>
@@ -4630,7 +4734,49 @@
         <w:rPr>
           <w:lang w:val="es-419" w:eastAsia="es-CO"/>
         </w:rPr>
-        <w:t>90 % y de alta concentración de CO2 a mínima concentración de CO2. Si el cuarto de incubación es el mismo de producción, entonces se procede a ventilar con aire del exterior durante el día y la noche.</w:t>
+        <w:t xml:space="preserve">90 % y de alta concentración de </w:t>
+      </w:r>
+      <w:r>
+        <w:rPr>
+          <w:rStyle w:val="hgkelc"/>
+          <w:lang w:val="es-ES"/>
+        </w:rPr>
+        <w:t>CO</w:t>
+      </w:r>
+      <w:r>
+        <w:rPr>
+          <w:rStyle w:val="hgkelc"/>
+          <w:vertAlign w:val="subscript"/>
+          <w:lang w:val="es-ES"/>
+        </w:rPr>
+        <w:t>2</w:t>
+      </w:r>
+      <w:r>
+        <w:rPr>
+          <w:lang w:val="es-419" w:eastAsia="es-CO"/>
+        </w:rPr>
+        <w:t xml:space="preserve"> a mínima concentración de </w:t>
+      </w:r>
+      <w:r>
+        <w:rPr>
+          <w:rStyle w:val="hgkelc"/>
+          <w:lang w:val="es-ES"/>
+        </w:rPr>
+        <w:t>CO</w:t>
+      </w:r>
+      <w:r>
+        <w:rPr>
+          <w:rStyle w:val="hgkelc"/>
+          <w:vertAlign w:val="subscript"/>
+          <w:lang w:val="es-ES"/>
+        </w:rPr>
+        <w:t>2</w:t>
+      </w:r>
+      <w:r>
+        <w:rPr>
+          <w:lang w:val="es-419" w:eastAsia="es-CO"/>
+        </w:rPr>
+        <w:t>. Si el cuarto de incubación es el mismo de producción, entonces se procede a ventilar con aire del exterior durante el día y la noche.</w:t>
       </w:r>
     </w:p>
     <w:p>
@@ -4657,7 +4803,28 @@
         <w:rPr>
           <w:lang w:val="es-419" w:eastAsia="es-CO"/>
         </w:rPr>
-        <w:t>demás de la disminución en temperatura y CO2, la correcta formación del cuerpo fructífero de la orellana requiere de una cierta cantidad de luz. Normalmente se requiere una cantidad aproximada de cuatro horas al día de luz emitida por una bombilla fluorescente. Una manera sencilla de dar luz a los hongos es colocar cada 2 o 2.5 m tejas plásticas blancas en el techo. Estas pueden ser de unos 60 a 80 cm de ancho. De esta manera se utiliza la luz ambiental la cual es distribuida de manera uniforme por medio de las tejas blancas.</w:t>
+        <w:t xml:space="preserve">demás de la disminución en temperatura y </w:t>
+      </w:r>
+      <w:r>
+        <w:rPr>
+          <w:rStyle w:val="hgkelc"/>
+          <w:lang w:val="es-ES"/>
+        </w:rPr>
+        <w:t>CO</w:t>
+      </w:r>
+      <w:r>
+        <w:rPr>
+          <w:rStyle w:val="hgkelc"/>
+          <w:vertAlign w:val="subscript"/>
+          <w:lang w:val="es-ES"/>
+        </w:rPr>
+        <w:t>2</w:t>
+      </w:r>
+      <w:r>
+        <w:rPr>
+          <w:lang w:val="es-419" w:eastAsia="es-CO"/>
+        </w:rPr>
+        <w:t>, la correcta formación del cuerpo fructífero de la orellana requiere de una cierta cantidad de luz. Normalmente se requiere una cantidad aproximada de cuatro horas al día de luz emitida por una bombilla fluorescente. Una manera sencilla de dar luz a los hongos es colocar cada 2 o 2.5 m tejas plásticas blancas en el techo. Estas pueden ser de unos 60 a 80 cm de ancho. De esta manera se utiliza la luz ambiental la cual es distribuida de manera uniforme por medio de las tejas blancas.</w:t>
       </w:r>
     </w:p>
     <w:p>
@@ -4731,7 +4898,19 @@
         <w:rPr>
           <w:lang w:val="es-419" w:eastAsia="es-CO"/>
         </w:rPr>
-        <w:t>Cuando no se riega suficientemente, las orillas de la seta se enrollan precozmente. Cuando se requiere aumentar la humedad relativa de la sala, la aplicación de agua se realiza sobre techos paredes y pisos.</w:t>
+        <w:t>Cuando no se riega suficientemente, las orillas de la seta se enrollan precozmente. Cuando se requiere aumentar la humedad relativa de la sala, la aplicación de agua se realiza sobre techos</w:t>
+      </w:r>
+      <w:r>
+        <w:rPr>
+          <w:lang w:val="es-419" w:eastAsia="es-CO"/>
+        </w:rPr>
+        <w:t>,</w:t>
+      </w:r>
+      <w:r>
+        <w:rPr>
+          <w:lang w:val="es-419" w:eastAsia="es-CO"/>
+        </w:rPr>
+        <w:t xml:space="preserve"> paredes y pisos.</w:t>
       </w:r>
     </w:p>
     <w:p>
@@ -4797,6 +4976,7 @@
           <w:ilvl w:val="0"/>
           <w:numId w:val="44"/>
         </w:numPr>
+        <w:ind w:left="709"/>
         <w:rPr>
           <w:lang w:val="es-419" w:eastAsia="es-CO"/>
         </w:rPr>
@@ -4974,6 +5154,7 @@
           <w:ilvl w:val="0"/>
           <w:numId w:val="44"/>
         </w:numPr>
+        <w:ind w:left="709"/>
         <w:rPr>
           <w:lang w:val="es-419" w:eastAsia="es-CO"/>
         </w:rPr>
@@ -5056,6 +5237,7 @@
           <w:ilvl w:val="0"/>
           <w:numId w:val="44"/>
         </w:numPr>
+        <w:ind w:left="709"/>
         <w:rPr>
           <w:lang w:val="es-419" w:eastAsia="es-CO"/>
         </w:rPr>
@@ -5130,6 +5312,7 @@
           <w:ilvl w:val="0"/>
           <w:numId w:val="44"/>
         </w:numPr>
+        <w:ind w:left="851"/>
         <w:rPr>
           <w:lang w:val="es-419" w:eastAsia="es-CO"/>
         </w:rPr>
@@ -5213,6 +5396,7 @@
           <w:ilvl w:val="0"/>
           <w:numId w:val="45"/>
         </w:numPr>
+        <w:ind w:left="709"/>
         <w:rPr>
           <w:lang w:val="es-419" w:eastAsia="es-CO"/>
         </w:rPr>
@@ -5243,6 +5427,7 @@
           <w:ilvl w:val="0"/>
           <w:numId w:val="45"/>
         </w:numPr>
+        <w:ind w:left="709"/>
         <w:rPr>
           <w:lang w:val="es-419" w:eastAsia="es-CO"/>
         </w:rPr>
@@ -5261,6 +5446,7 @@
           <w:ilvl w:val="0"/>
           <w:numId w:val="45"/>
         </w:numPr>
+        <w:ind w:left="709"/>
         <w:rPr>
           <w:lang w:val="es-419" w:eastAsia="es-CO"/>
         </w:rPr>
@@ -5270,7 +5456,19 @@
           <w:lang w:val="es-419" w:eastAsia="es-CO"/>
         </w:rPr>
         <w:lastRenderedPageBreak/>
-        <w:t>Desinfectar las herramientas, equipos y útiles de trabajo cada vez que se utilicen o tengan que desplazarse de una sala a otra ya sea de producción, incubación o siembra.</w:t>
+        <w:t>Desinfectar las herramientas, equipos y útiles de trabajo cada vez que se utilicen o tengan que desplazarse de una sala a otra</w:t>
+      </w:r>
+      <w:r>
+        <w:rPr>
+          <w:lang w:val="es-419" w:eastAsia="es-CO"/>
+        </w:rPr>
+        <w:t>,</w:t>
+      </w:r>
+      <w:r>
+        <w:rPr>
+          <w:lang w:val="es-419" w:eastAsia="es-CO"/>
+        </w:rPr>
+        <w:t xml:space="preserve"> ya sea de producción, incubación o siembra.</w:t>
       </w:r>
     </w:p>
     <w:p>
@@ -5280,6 +5478,7 @@
           <w:ilvl w:val="0"/>
           <w:numId w:val="45"/>
         </w:numPr>
+        <w:ind w:left="709"/>
         <w:rPr>
           <w:lang w:val="es-419" w:eastAsia="es-CO"/>
         </w:rPr>
@@ -5298,15 +5497,28 @@
           <w:ilvl w:val="0"/>
           <w:numId w:val="45"/>
         </w:numPr>
-        <w:rPr>
-          <w:lang w:val="es-419" w:eastAsia="es-CO"/>
-        </w:rPr>
-      </w:pPr>
-      <w:r>
-        <w:rPr>
-          <w:lang w:val="es-419" w:eastAsia="es-CO"/>
-        </w:rPr>
-        <w:t>Comenzar los trabajos diarios por las salas más jóvenes a las más avanzadas (siembra a producción) y evitar el constante tránsito de una sala a otra ya que ese es un importante vector de contaminación.</w:t>
+        <w:ind w:left="709"/>
+        <w:rPr>
+          <w:lang w:val="es-419" w:eastAsia="es-CO"/>
+        </w:rPr>
+      </w:pPr>
+      <w:r>
+        <w:rPr>
+          <w:lang w:val="es-419" w:eastAsia="es-CO"/>
+        </w:rPr>
+        <w:t>Comenzar los trabajos diarios por las salas más jóvenes a las más avanzadas (siembra a producción) y evitar el constante tránsito de una sala a otra</w:t>
+      </w:r>
+      <w:r>
+        <w:rPr>
+          <w:lang w:val="es-419" w:eastAsia="es-CO"/>
+        </w:rPr>
+        <w:t>,</w:t>
+      </w:r>
+      <w:r>
+        <w:rPr>
+          <w:lang w:val="es-419" w:eastAsia="es-CO"/>
+        </w:rPr>
+        <w:t xml:space="preserve"> ya que ese es un importante vector de contaminación.</w:t>
       </w:r>
     </w:p>
     <w:p>
@@ -5316,6 +5528,7 @@
           <w:ilvl w:val="0"/>
           <w:numId w:val="45"/>
         </w:numPr>
+        <w:ind w:left="709"/>
         <w:rPr>
           <w:lang w:val="es-419" w:eastAsia="es-CO"/>
         </w:rPr>
@@ -5334,6 +5547,7 @@
           <w:ilvl w:val="0"/>
           <w:numId w:val="45"/>
         </w:numPr>
+        <w:ind w:left="709"/>
         <w:rPr>
           <w:lang w:val="es-419" w:eastAsia="es-CO"/>
         </w:rPr>
@@ -5352,6 +5566,7 @@
           <w:ilvl w:val="0"/>
           <w:numId w:val="45"/>
         </w:numPr>
+        <w:ind w:left="709"/>
         <w:rPr>
           <w:lang w:val="es-419" w:eastAsia="es-CO"/>
         </w:rPr>
@@ -5361,6 +5576,310 @@
           <w:lang w:val="es-419" w:eastAsia="es-CO"/>
         </w:rPr>
         <w:t>Retirar inmediatamente las bolsas que tengan algún tipo de contaminación y alejarlas del cultivo.</w:t>
+      </w:r>
+    </w:p>
+    <w:p>
+      <w:pPr>
+        <w:spacing w:before="0" w:after="160" w:line="259" w:lineRule="auto"/>
+        <w:ind w:left="709" w:firstLine="0"/>
+        <w:rPr>
+          <w:lang w:val="es-419" w:eastAsia="es-CO"/>
+        </w:rPr>
+      </w:pPr>
+      <w:r>
+        <w:rPr>
+          <w:lang w:val="es-419" w:eastAsia="es-CO"/>
+        </w:rPr>
+        <w:br w:type="page"/>
+      </w:r>
+    </w:p>
+    <w:p>
+      <w:pPr>
+        <w:pStyle w:val="Ttulo1"/>
+      </w:pPr>
+      <w:bookmarkStart w:id="4" w:name="_Toc185324553"/>
+      <w:r>
+        <w:lastRenderedPageBreak/>
+        <w:t>Cosecha</w:t>
+      </w:r>
+      <w:bookmarkEnd w:id="4"/>
+    </w:p>
+    <w:p>
+      <w:pPr>
+        <w:rPr>
+          <w:lang w:val="es-419" w:eastAsia="es-CO"/>
+        </w:rPr>
+      </w:pPr>
+      <w:r>
+        <w:rPr>
+          <w:lang w:val="es-419" w:eastAsia="es-CO"/>
+        </w:rPr>
+        <w:t>La orellana una semana después de estar en la etapa de fructificación, se ha desarrollado completamente, y ha alcanzado el tamaño adecuado para su consumo o comercialización, que puede oscilar entre 5</w:t>
+      </w:r>
+      <w:r>
+        <w:rPr>
+          <w:lang w:val="es-419" w:eastAsia="es-CO"/>
+        </w:rPr>
+        <w:t xml:space="preserve"> </w:t>
+      </w:r>
+      <w:r>
+        <w:rPr>
+          <w:lang w:val="es-419" w:eastAsia="es-CO"/>
+        </w:rPr>
+        <w:t>-</w:t>
+      </w:r>
+      <w:r>
+        <w:rPr>
+          <w:lang w:val="es-419" w:eastAsia="es-CO"/>
+        </w:rPr>
+        <w:t xml:space="preserve"> </w:t>
+      </w:r>
+      <w:r>
+        <w:rPr>
+          <w:lang w:val="es-419" w:eastAsia="es-CO"/>
+        </w:rPr>
+        <w:t>20 cm; encontrándose racimos de orellanas en forma individual que estarán listas para cosecharse; en ambos casos el sombrero debe estar compacto, turgente, no flácido y sus orillas aún curvas hacia abajo, características de que el hongo ha alcanzado su madurez, sin embargo, además hay que considerar el tamaño y calidad de éste.</w:t>
+      </w:r>
+    </w:p>
+    <w:p>
+      <w:pPr>
+        <w:rPr>
+          <w:b/>
+          <w:bCs/>
+          <w:lang w:val="es-419" w:eastAsia="es-CO"/>
+        </w:rPr>
+      </w:pPr>
+      <w:r>
+        <w:rPr>
+          <w:b/>
+          <w:bCs/>
+          <w:lang w:val="es-419" w:eastAsia="es-CO"/>
+        </w:rPr>
+        <w:t xml:space="preserve">Indicadores de calidad </w:t>
+      </w:r>
+    </w:p>
+    <w:p>
+      <w:pPr>
+        <w:rPr>
+          <w:lang w:val="es-419" w:eastAsia="es-CO"/>
+        </w:rPr>
+      </w:pPr>
+      <w:r>
+        <w:rPr>
+          <w:lang w:val="es-419" w:eastAsia="es-CO"/>
+        </w:rPr>
+        <w:t>La calidad de los carpóforos de la orellana reside básicamente en realizar la cosecha a tiempo y mantener el control en la iluminación y la ventilación para evitar tallos o pies largos.</w:t>
+      </w:r>
+    </w:p>
+    <w:p>
+      <w:pPr>
+        <w:rPr>
+          <w:lang w:val="es-419" w:eastAsia="es-CO"/>
+        </w:rPr>
+      </w:pPr>
+      <w:r>
+        <w:rPr>
+          <w:lang w:val="es-419" w:eastAsia="es-CO"/>
+        </w:rPr>
+        <w:t>Los principales indicadores para determinar la calidad de los carpóforos son: tallo corto, sombrero convexo con margen liso, himenóforo con lamillas absolutamente blancas, consistencia dura y seca al tacto, sin restos de sustrato, daños mecánicos o provocados por insectos. Mientras que los carpóforos con características de menor calidad presentan aspecto blando, traslúcidos y amarillentos.</w:t>
+      </w:r>
+      <w:r>
+        <w:rPr>
+          <w:lang w:val="es-419" w:eastAsia="es-CO"/>
+        </w:rPr>
+        <w:t xml:space="preserve"> </w:t>
+      </w:r>
+      <w:r>
+        <w:rPr>
+          <w:lang w:val="es-419" w:eastAsia="es-CO"/>
+        </w:rPr>
+        <w:t>Cuando se aprecia el tamaño, tanto grandes como pequeños son igualmente aceptables.</w:t>
+      </w:r>
+    </w:p>
+    <w:p>
+      <w:pPr>
+        <w:rPr>
+          <w:b/>
+          <w:bCs/>
+          <w:lang w:val="es-419" w:eastAsia="es-CO"/>
+        </w:rPr>
+      </w:pPr>
+      <w:r>
+        <w:rPr>
+          <w:b/>
+          <w:bCs/>
+          <w:lang w:val="es-419" w:eastAsia="es-CO"/>
+        </w:rPr>
+        <w:t>Métodos de cosecha</w:t>
+      </w:r>
+    </w:p>
+    <w:p>
+      <w:pPr>
+        <w:rPr>
+          <w:lang w:val="es-419" w:eastAsia="es-CO"/>
+        </w:rPr>
+      </w:pPr>
+      <w:r>
+        <w:rPr>
+          <w:lang w:val="es-419" w:eastAsia="es-CO"/>
+        </w:rPr>
+        <w:t>La cosecha puede hacerse de forma manual utilizando dos métodos:</w:t>
+      </w:r>
+    </w:p>
+    <w:p>
+      <w:pPr>
+        <w:rPr>
+          <w:lang w:val="es-419" w:eastAsia="es-CO"/>
+        </w:rPr>
+      </w:pPr>
+      <w:r>
+        <w:rPr>
+          <w:b/>
+          <w:bCs/>
+          <w:lang w:val="es-419" w:eastAsia="es-CO"/>
+        </w:rPr>
+        <w:lastRenderedPageBreak/>
+        <w:t>Piel del hongo</w:t>
+      </w:r>
+      <w:r>
+        <w:rPr>
+          <w:lang w:val="es-419" w:eastAsia="es-CO"/>
+        </w:rPr>
+        <w:t>: s</w:t>
+      </w:r>
+      <w:r>
+        <w:rPr>
+          <w:lang w:val="es-419" w:eastAsia="es-CO"/>
+        </w:rPr>
+        <w:t>ujetando el pie del hongo y haciendo un esfuerzo de torsión para desprenderlo del sustrato, extrayendo la parte inferior del tallo para retirar restos de sustrato</w:t>
+      </w:r>
+      <w:r>
+        <w:rPr>
+          <w:lang w:val="es-419" w:eastAsia="es-CO"/>
+        </w:rPr>
+        <w:t>.</w:t>
+      </w:r>
+    </w:p>
+    <w:p>
+      <w:pPr>
+        <w:rPr>
+          <w:lang w:val="es-419" w:eastAsia="es-CO"/>
+        </w:rPr>
+      </w:pPr>
+      <w:r>
+        <w:rPr>
+          <w:b/>
+          <w:bCs/>
+          <w:lang w:val="es-419" w:eastAsia="es-CO"/>
+        </w:rPr>
+        <w:t>Cortar el tallo</w:t>
+      </w:r>
+      <w:r>
+        <w:rPr>
+          <w:lang w:val="es-419" w:eastAsia="es-CO"/>
+        </w:rPr>
+        <w:t>: i</w:t>
+      </w:r>
+      <w:r>
+        <w:rPr>
+          <w:lang w:val="es-419" w:eastAsia="es-CO"/>
+        </w:rPr>
+        <w:t>gualmente se puede cosechar cortando el tallo con un cuchillo desinfectado en la base del tallo en el punto de unión con el sustrato, teniendo especial cuidado que luego de cosechar, deben dejarse los orificios lo más limpio posible para disminuir de esta manera los riesgos de contaminación para lograr una siguiente oleada homogénea.</w:t>
+      </w:r>
+    </w:p>
+    <w:p>
+      <w:pPr>
+        <w:rPr>
+          <w:lang w:val="es-419" w:eastAsia="es-CO"/>
+        </w:rPr>
+      </w:pPr>
+      <w:r>
+        <w:rPr>
+          <w:b/>
+          <w:bCs/>
+          <w:lang w:val="es-419" w:eastAsia="es-CO"/>
+        </w:rPr>
+        <w:t>Canastillas</w:t>
+      </w:r>
+      <w:r>
+        <w:rPr>
+          <w:lang w:val="es-419" w:eastAsia="es-CO"/>
+        </w:rPr>
+        <w:t>: u</w:t>
+      </w:r>
+      <w:r>
+        <w:rPr>
+          <w:lang w:val="es-419" w:eastAsia="es-CO"/>
+        </w:rPr>
+        <w:t>na vez cortadas y seleccionadas las orellanas, son ubicadas en canastillas plásticas de interior totalmente liso, para evitar el daño del producto, éstas se deben manipular con el mejor cuidado evitando así roturas y deterioros; luego son enviadas a la sala de postcosecha.</w:t>
+      </w:r>
+    </w:p>
+    <w:p>
+      <w:pPr>
+        <w:rPr>
+          <w:lang w:val="es-419" w:eastAsia="es-CO"/>
+        </w:rPr>
+      </w:pPr>
+      <w:r>
+        <w:rPr>
+          <w:b/>
+          <w:bCs/>
+          <w:lang w:val="es-419" w:eastAsia="es-CO"/>
+        </w:rPr>
+        <w:t>Cosecha</w:t>
+      </w:r>
+      <w:r>
+        <w:rPr>
+          <w:lang w:val="es-419" w:eastAsia="es-CO"/>
+        </w:rPr>
+        <w:t>: l</w:t>
+      </w:r>
+      <w:r>
+        <w:rPr>
+          <w:lang w:val="es-419" w:eastAsia="es-CO"/>
+        </w:rPr>
+        <w:t>a cosecha no necesariamente se concluye en un día, por lo que deberá hacerse una selección de hongos y cortar sólo los de máximo desarrollo.</w:t>
+      </w:r>
+    </w:p>
+    <w:p>
+      <w:pPr>
+        <w:rPr>
+          <w:lang w:val="es-419" w:eastAsia="es-CO"/>
+        </w:rPr>
+      </w:pPr>
+      <w:r>
+        <w:rPr>
+          <w:b/>
+          <w:bCs/>
+          <w:lang w:val="es-419" w:eastAsia="es-CO"/>
+        </w:rPr>
+        <w:t>Oleada de la cosecha</w:t>
+      </w:r>
+      <w:r>
+        <w:rPr>
+          <w:lang w:val="es-419" w:eastAsia="es-CO"/>
+        </w:rPr>
+        <w:t>: n</w:t>
+      </w:r>
+      <w:r>
+        <w:rPr>
+          <w:lang w:val="es-419" w:eastAsia="es-CO"/>
+        </w:rPr>
+        <w:t>ormalmente se cosechan 3 oleadas por ciclo de producción, separadas cada una por dos semanas aproximadamente. En la primera oleada de la cosecha se acerca al 50 % de total de las orellanas. Algunos cultivadores prefieren mantener las bolsas 2 o 3 oleadas más, pero no se recomienda, debido a costos de operación y riesgos de contaminación.</w:t>
+      </w:r>
+    </w:p>
+    <w:p>
+      <w:pPr>
+        <w:rPr>
+          <w:lang w:val="es-419" w:eastAsia="es-CO"/>
+        </w:rPr>
+      </w:pPr>
+      <w:r>
+        <w:rPr>
+          <w:lang w:val="es-419" w:eastAsia="es-CO"/>
+        </w:rPr>
+        <w:lastRenderedPageBreak/>
+        <w:t>Después de cada oleada, debe realizarse una limpieza en el cultivo, donde no queden hongos en el suelo ni residuos de tallos en los orificios de la bolsa. Se recomienda aplicar hipoclorito de sodio disuelto en agua, al piso y paredes.</w:t>
       </w:r>
     </w:p>
     <w:p>
@@ -5382,311 +5901,7 @@
       <w:pPr>
         <w:pStyle w:val="Ttulo1"/>
       </w:pPr>
-      <w:bookmarkStart w:id="4" w:name="_Toc184803548"/>
-      <w:r>
-        <w:lastRenderedPageBreak/>
-        <w:t>Cosecha</w:t>
-      </w:r>
-      <w:bookmarkEnd w:id="4"/>
-    </w:p>
-    <w:p>
-      <w:pPr>
-        <w:rPr>
-          <w:lang w:val="es-419" w:eastAsia="es-CO"/>
-        </w:rPr>
-      </w:pPr>
-      <w:r>
-        <w:rPr>
-          <w:lang w:val="es-419" w:eastAsia="es-CO"/>
-        </w:rPr>
-        <w:t>La orellana una semana después de estar en la etapa de fructificación, se ha desarrollado completamente, y ha alcanzado el tamaño adecuado para su consumo o comercialización, que puede oscilar entre 5</w:t>
-      </w:r>
-      <w:r>
-        <w:rPr>
-          <w:lang w:val="es-419" w:eastAsia="es-CO"/>
-        </w:rPr>
-        <w:t xml:space="preserve"> </w:t>
-      </w:r>
-      <w:r>
-        <w:rPr>
-          <w:lang w:val="es-419" w:eastAsia="es-CO"/>
-        </w:rPr>
-        <w:t>-</w:t>
-      </w:r>
-      <w:r>
-        <w:rPr>
-          <w:lang w:val="es-419" w:eastAsia="es-CO"/>
-        </w:rPr>
-        <w:t xml:space="preserve"> </w:t>
-      </w:r>
-      <w:r>
-        <w:rPr>
-          <w:lang w:val="es-419" w:eastAsia="es-CO"/>
-        </w:rPr>
-        <w:t>20 cm; encontrándose racimos de orellanas en forma individual que estarán listas para cosecharse; en ambos casos el sombrero debe estar compacto, turgente, no flácido y sus orillas aún curvas hacia abajo, características de que el hongo ha alcanzado su madurez, sin embargo, además hay que considerar el tamaño y calidad de éste.</w:t>
-      </w:r>
-    </w:p>
-    <w:p>
-      <w:pPr>
-        <w:rPr>
-          <w:b/>
-          <w:bCs/>
-          <w:lang w:val="es-419" w:eastAsia="es-CO"/>
-        </w:rPr>
-      </w:pPr>
-      <w:r>
-        <w:rPr>
-          <w:b/>
-          <w:bCs/>
-          <w:lang w:val="es-419" w:eastAsia="es-CO"/>
-        </w:rPr>
-        <w:t xml:space="preserve">Indicadores de calidad </w:t>
-      </w:r>
-    </w:p>
-    <w:p>
-      <w:pPr>
-        <w:rPr>
-          <w:lang w:val="es-419" w:eastAsia="es-CO"/>
-        </w:rPr>
-      </w:pPr>
-      <w:r>
-        <w:rPr>
-          <w:lang w:val="es-419" w:eastAsia="es-CO"/>
-        </w:rPr>
-        <w:t>La calidad de los carpóforos de la orellana reside básicamente en realizar la cosecha a tiempo y mantener el control en la iluminación y la ventilación para evitar tallos o pies largos.</w:t>
-      </w:r>
-    </w:p>
-    <w:p>
-      <w:pPr>
-        <w:rPr>
-          <w:lang w:val="es-419" w:eastAsia="es-CO"/>
-        </w:rPr>
-      </w:pPr>
-      <w:r>
-        <w:rPr>
-          <w:lang w:val="es-419" w:eastAsia="es-CO"/>
-        </w:rPr>
-        <w:t>Los principales indicadores para determinar la calidad de los carpóforos son: tallo corto, sombrero convexo con margen liso, himenóforo con lamillas absolutamente blancas, consistencia dura y seca al tacto, sin restos de sustrato, daños mecánicos o provocados por insectos. Mientras que los carpóforos con características de menor calidad presentan aspecto blando, traslúcidos y amarillentos.</w:t>
-      </w:r>
-      <w:r>
-        <w:rPr>
-          <w:lang w:val="es-419" w:eastAsia="es-CO"/>
-        </w:rPr>
-        <w:t xml:space="preserve"> </w:t>
-      </w:r>
-      <w:r>
-        <w:rPr>
-          <w:lang w:val="es-419" w:eastAsia="es-CO"/>
-        </w:rPr>
-        <w:t>Cuando se aprecia el tamaño, tanto grandes como pequeños son igualmente aceptables.</w:t>
-      </w:r>
-    </w:p>
-    <w:p>
-      <w:pPr>
-        <w:rPr>
-          <w:b/>
-          <w:bCs/>
-          <w:lang w:val="es-419" w:eastAsia="es-CO"/>
-        </w:rPr>
-      </w:pPr>
-      <w:r>
-        <w:rPr>
-          <w:b/>
-          <w:bCs/>
-          <w:lang w:val="es-419" w:eastAsia="es-CO"/>
-        </w:rPr>
-        <w:t>Métodos de cosecha</w:t>
-      </w:r>
-    </w:p>
-    <w:p>
-      <w:pPr>
-        <w:rPr>
-          <w:lang w:val="es-419" w:eastAsia="es-CO"/>
-        </w:rPr>
-      </w:pPr>
-      <w:r>
-        <w:rPr>
-          <w:lang w:val="es-419" w:eastAsia="es-CO"/>
-        </w:rPr>
-        <w:t>La cosecha puede hacerse de forma manual utilizando dos métodos:</w:t>
-      </w:r>
-    </w:p>
-    <w:p>
-      <w:pPr>
-        <w:rPr>
-          <w:lang w:val="es-419" w:eastAsia="es-CO"/>
-        </w:rPr>
-      </w:pPr>
-      <w:r>
-        <w:rPr>
-          <w:b/>
-          <w:bCs/>
-          <w:lang w:val="es-419" w:eastAsia="es-CO"/>
-        </w:rPr>
-        <w:lastRenderedPageBreak/>
-        <w:t>Piel del hongo</w:t>
-      </w:r>
-      <w:r>
-        <w:rPr>
-          <w:lang w:val="es-419" w:eastAsia="es-CO"/>
-        </w:rPr>
-        <w:t>: s</w:t>
-      </w:r>
-      <w:r>
-        <w:rPr>
-          <w:lang w:val="es-419" w:eastAsia="es-CO"/>
-        </w:rPr>
-        <w:t>ujetando el pie del hongo y haciendo un esfuerzo de torsión para desprenderlo del sustrato, extrayendo la parte inferior del tallo para retirar restos de sustrato</w:t>
-      </w:r>
-      <w:r>
-        <w:rPr>
-          <w:lang w:val="es-419" w:eastAsia="es-CO"/>
-        </w:rPr>
-        <w:t>.</w:t>
-      </w:r>
-    </w:p>
-    <w:p>
-      <w:pPr>
-        <w:rPr>
-          <w:lang w:val="es-419" w:eastAsia="es-CO"/>
-        </w:rPr>
-      </w:pPr>
-      <w:r>
-        <w:rPr>
-          <w:b/>
-          <w:bCs/>
-          <w:lang w:val="es-419" w:eastAsia="es-CO"/>
-        </w:rPr>
-        <w:t>Cortar el tallo</w:t>
-      </w:r>
-      <w:r>
-        <w:rPr>
-          <w:lang w:val="es-419" w:eastAsia="es-CO"/>
-        </w:rPr>
-        <w:t>: i</w:t>
-      </w:r>
-      <w:r>
-        <w:rPr>
-          <w:lang w:val="es-419" w:eastAsia="es-CO"/>
-        </w:rPr>
-        <w:t>gualmente se puede cosechar cortando el tallo con un cuchillo desinfectado en la base del tallo en el punto de unión con el sustrato, teniendo especial cuidado que luego de cosechar, deben dejarse los orificios lo más limpio posible para disminuir de esta manera los riesgos de contaminación para lograr una siguiente oleada homogénea.</w:t>
-      </w:r>
-    </w:p>
-    <w:p>
-      <w:pPr>
-        <w:rPr>
-          <w:lang w:val="es-419" w:eastAsia="es-CO"/>
-        </w:rPr>
-      </w:pPr>
-      <w:r>
-        <w:rPr>
-          <w:b/>
-          <w:bCs/>
-          <w:lang w:val="es-419" w:eastAsia="es-CO"/>
-        </w:rPr>
-        <w:t>Canastillas</w:t>
-      </w:r>
-      <w:r>
-        <w:rPr>
-          <w:lang w:val="es-419" w:eastAsia="es-CO"/>
-        </w:rPr>
-        <w:t>: u</w:t>
-      </w:r>
-      <w:r>
-        <w:rPr>
-          <w:lang w:val="es-419" w:eastAsia="es-CO"/>
-        </w:rPr>
-        <w:t>na vez cortadas y seleccionadas las orellanas, son ubicadas en canastillas plásticas de interior totalmente liso, para evitar el daño del producto, éstas se deben manipular con el mejor cuidado evitando así roturas y deterioros; luego son enviadas a la sala de postcosecha.</w:t>
-      </w:r>
-    </w:p>
-    <w:p>
-      <w:pPr>
-        <w:rPr>
-          <w:lang w:val="es-419" w:eastAsia="es-CO"/>
-        </w:rPr>
-      </w:pPr>
-      <w:r>
-        <w:rPr>
-          <w:b/>
-          <w:bCs/>
-          <w:lang w:val="es-419" w:eastAsia="es-CO"/>
-        </w:rPr>
-        <w:t>Cosecha</w:t>
-      </w:r>
-      <w:r>
-        <w:rPr>
-          <w:lang w:val="es-419" w:eastAsia="es-CO"/>
-        </w:rPr>
-        <w:t>: l</w:t>
-      </w:r>
-      <w:r>
-        <w:rPr>
-          <w:lang w:val="es-419" w:eastAsia="es-CO"/>
-        </w:rPr>
-        <w:t>a cosecha no necesariamente se concluye en un día, por lo que deberá hacerse una selección de hongos y cortar sólo los de máximo desarrollo.</w:t>
-      </w:r>
-    </w:p>
-    <w:p>
-      <w:pPr>
-        <w:rPr>
-          <w:lang w:val="es-419" w:eastAsia="es-CO"/>
-        </w:rPr>
-      </w:pPr>
-      <w:r>
-        <w:rPr>
-          <w:b/>
-          <w:bCs/>
-          <w:lang w:val="es-419" w:eastAsia="es-CO"/>
-        </w:rPr>
-        <w:t>Oleada de la cosecha</w:t>
-      </w:r>
-      <w:r>
-        <w:rPr>
-          <w:lang w:val="es-419" w:eastAsia="es-CO"/>
-        </w:rPr>
-        <w:t>: n</w:t>
-      </w:r>
-      <w:r>
-        <w:rPr>
-          <w:lang w:val="es-419" w:eastAsia="es-CO"/>
-        </w:rPr>
-        <w:t>ormalmente se cosechan 3 oleadas por ciclo de producción, separadas cada una por dos semanas aproximadamente. En la primera oleada de la cosecha se acerca al 50 % de total de las orellanas. Algunos cultivadores prefieren mantener las bolsas 2 o 3 oleadas más, pero no se recomienda, debido a costos de operación y riesgos de contaminación.</w:t>
-      </w:r>
-    </w:p>
-    <w:p>
-      <w:pPr>
-        <w:rPr>
-          <w:lang w:val="es-419" w:eastAsia="es-CO"/>
-        </w:rPr>
-      </w:pPr>
-      <w:r>
-        <w:rPr>
-          <w:lang w:val="es-419" w:eastAsia="es-CO"/>
-        </w:rPr>
-        <w:lastRenderedPageBreak/>
-        <w:t>Después de cada oleada, debe realizarse una limpieza en el cultivo, donde no queden hongos en el suelo ni residuos de tallos en los orificios de la bolsa. Se recomienda aplicar hipoclorito de sodio disuelto en agua, al piso y paredes.</w:t>
-      </w:r>
-    </w:p>
-    <w:p>
-      <w:pPr>
-        <w:spacing w:before="0" w:after="160" w:line="259" w:lineRule="auto"/>
-        <w:ind w:firstLine="0"/>
-        <w:rPr>
-          <w:lang w:val="es-419" w:eastAsia="es-CO"/>
-        </w:rPr>
-      </w:pPr>
-      <w:r>
-        <w:rPr>
-          <w:lang w:val="es-419" w:eastAsia="es-CO"/>
-        </w:rPr>
-        <w:br w:type="page"/>
-      </w:r>
-    </w:p>
-    <w:p>
-      <w:pPr>
-        <w:pStyle w:val="Ttulo1"/>
-      </w:pPr>
-      <w:bookmarkStart w:id="5" w:name="_Toc184803549"/>
+      <w:bookmarkStart w:id="5" w:name="_Toc185324554"/>
       <w:r>
         <w:lastRenderedPageBreak/>
         <w:t>Manejo de postcosecha</w:t>
@@ -5722,13 +5937,20 @@
       </w:pPr>
       <w:r>
         <w:rPr>
+          <w:lang w:val="es-419" w:eastAsia="es-CO"/>
+        </w:rPr>
+        <w:t xml:space="preserve">    </w:t>
+      </w:r>
+      <w:r>
+        <w:rPr>
           <w:noProof/>
+          <w:lang w:val="es-419" w:eastAsia="es-CO"/>
         </w:rPr>
         <w:drawing>
-          <wp:inline distT="0" distB="0" distL="0" distR="0" wp14:anchorId="4EFCADCA" wp14:editId="440C9B5F">
-            <wp:extent cx="5438775" cy="1520190"/>
-            <wp:effectExtent l="0" t="0" r="9525" b="3810"/>
-            <wp:docPr id="13" name="Imagen 13" descr=" Muestra los tipos de empaque de las orellanas. Los hongos perecederos deben almacenarse en canastillas plásticas cubiertas con papel adherible perforado, refrigerados a 5 °C por 4 días."/>
+          <wp:inline distT="0" distB="0" distL="0" distR="0" wp14:anchorId="2ECFD5B2" wp14:editId="20BE5249">
+            <wp:extent cx="5000625" cy="1411628"/>
+            <wp:effectExtent l="0" t="0" r="0" b="0"/>
+            <wp:docPr id="3" name="Imagen 3" descr="Muestra los tipos de empaque de las orellanas. Los hongos perecederos deben almacenarse en canastillas plásticas cubiertas con papel adherible perforado, refrigerados a 5 °C por 4 días."/>
             <wp:cNvGraphicFramePr>
               <a:graphicFrameLocks xmlns:a="http://schemas.openxmlformats.org/drawingml/2006/main" noChangeAspect="1"/>
             </wp:cNvGraphicFramePr>
@@ -5736,36 +5958,29 @@
               <a:graphicData uri="http://schemas.openxmlformats.org/drawingml/2006/picture">
                 <pic:pic xmlns:pic="http://schemas.openxmlformats.org/drawingml/2006/picture">
                   <pic:nvPicPr>
-                    <pic:cNvPr id="0" name="Picture 9" descr=" Muestra los tipos de empaque de las orellanas. Los hongos perecederos deben almacenarse en canastillas plásticas cubiertas con papel adherible perforado, refrigerados a 5 °C por 4 días."/>
-                    <pic:cNvPicPr>
-                      <a:picLocks noChangeAspect="1" noChangeArrowheads="1"/>
-                    </pic:cNvPicPr>
+                    <pic:cNvPr id="3" name="Imagen 3" descr="Muestra los tipos de empaque de las orellanas. Los hongos perecederos deben almacenarse en canastillas plásticas cubiertas con papel adherible perforado, refrigerados a 5 °C por 4 días."/>
+                    <pic:cNvPicPr/>
                   </pic:nvPicPr>
                   <pic:blipFill>
-                    <a:blip r:embed="rId18">
+                    <a:blip r:embed="rId19">
                       <a:extLst>
                         <a:ext uri="{28A0092B-C50C-407E-A947-70E740481C1C}">
                           <a14:useLocalDpi xmlns:a14="http://schemas.microsoft.com/office/drawing/2010/main" val="0"/>
                         </a:ext>
                       </a:extLst>
                     </a:blip>
-                    <a:srcRect/>
                     <a:stretch>
                       <a:fillRect/>
                     </a:stretch>
                   </pic:blipFill>
-                  <pic:spPr bwMode="auto">
+                  <pic:spPr>
                     <a:xfrm>
                       <a:off x="0" y="0"/>
-                      <a:ext cx="5438775" cy="1520190"/>
+                      <a:ext cx="5013268" cy="1415197"/>
                     </a:xfrm>
                     <a:prstGeom prst="rect">
                       <a:avLst/>
                     </a:prstGeom>
-                    <a:noFill/>
-                    <a:ln>
-                      <a:noFill/>
-                    </a:ln>
                   </pic:spPr>
                 </pic:pic>
               </a:graphicData>
@@ -5850,7 +6065,19 @@
         <w:rPr>
           <w:lang w:val="es-419" w:eastAsia="es-CO"/>
         </w:rPr>
-        <w:t xml:space="preserve"> o polietileno tereftalato (PET). Los hongos por ser perecederos, es recomendable refrigerarlas por un tiempo no mayor a 4 días dentro de una canastilla de plástico a 2/3 partes de su capacidad y cubiertas con papel adherible con pequeñas perforaciones a 5 °C.</w:t>
+        <w:t xml:space="preserve"> o polietileno tereftalato (PET). Los hongos por ser perecederos, es recomendable refrigerarlas por un tiempo no mayor a 4 días dentro de una canastilla de plástico a 2/3 partes de su capacidad y cubiertas con papel adherible con pequeñas perforaciones a 5°</w:t>
+      </w:r>
+      <w:r>
+        <w:rPr>
+          <w:lang w:val="es-419" w:eastAsia="es-CO"/>
+        </w:rPr>
+        <w:t xml:space="preserve"> </w:t>
+      </w:r>
+      <w:r>
+        <w:rPr>
+          <w:lang w:val="es-419" w:eastAsia="es-CO"/>
+        </w:rPr>
+        <w:t>C.</w:t>
       </w:r>
     </w:p>
     <w:p>
@@ -5909,7 +6136,13 @@
         <w:rPr>
           <w:lang w:val="es-419" w:eastAsia="es-CO"/>
         </w:rPr>
-        <w:t>Los hongos cosechados deben consumirse frescos o someterse a procesos de conservación. Los principales métodos de conservación son: refrigeración, secado o deshidratación y conservas:</w:t>
+        <w:t>Los hongos cosechados deben consumirse frescos o conservarse mediante refrigeración, deshidratación o preparación de conservas, como se detalla a continuación</w:t>
+      </w:r>
+      <w:r>
+        <w:rPr>
+          <w:lang w:val="es-419" w:eastAsia="es-CO"/>
+        </w:rPr>
+        <w:t>:</w:t>
       </w:r>
     </w:p>
     <w:p>
@@ -6044,7 +6277,7 @@
       <w:pPr>
         <w:pStyle w:val="Ttulo1"/>
       </w:pPr>
-      <w:bookmarkStart w:id="6" w:name="_Toc184803550"/>
+      <w:bookmarkStart w:id="6" w:name="_Toc185324555"/>
       <w:r>
         <w:lastRenderedPageBreak/>
         <w:t>Proceso de deshidratación</w:t>
@@ -6084,6 +6317,12 @@
           <w:lang w:val="es-419" w:eastAsia="es-CO"/>
         </w:rPr>
       </w:pPr>
+      <w:r>
+        <w:rPr>
+          <w:lang w:val="es-419" w:eastAsia="es-CO"/>
+        </w:rPr>
+        <w:t xml:space="preserve">  </w:t>
+      </w:r>
       <w:r>
         <w:rPr>
           <w:noProof/>
@@ -6106,7 +6345,7 @@
                     </pic:cNvPicPr>
                   </pic:nvPicPr>
                   <pic:blipFill>
-                    <a:blip r:embed="rId19">
+                    <a:blip r:embed="rId20">
                       <a:extLst>
                         <a:ext uri="{28A0092B-C50C-407E-A947-70E740481C1C}">
                           <a14:useLocalDpi xmlns:a14="http://schemas.microsoft.com/office/drawing/2010/main" val="0"/>
@@ -6156,7 +6395,7 @@
           <w:sz w:val="22"/>
           <w:lang w:val="es-419" w:eastAsia="es-CO"/>
         </w:rPr>
-        <w:t xml:space="preserve">Nota. Cocina </w:t>
+        <w:t xml:space="preserve">Nota. Tipos de empaque de las orellanas. Fuente: </w:t>
       </w:r>
       <w:proofErr w:type="spellStart"/>
       <w:r>
@@ -6164,7 +6403,7 @@
           <w:sz w:val="22"/>
           <w:lang w:val="es-419" w:eastAsia="es-CO"/>
         </w:rPr>
-        <w:t>viet</w:t>
+        <w:t>Mundhongo</w:t>
       </w:r>
       <w:proofErr w:type="spellEnd"/>
       <w:r>
@@ -6172,23 +6411,7 @@
           <w:sz w:val="22"/>
           <w:lang w:val="es-419" w:eastAsia="es-CO"/>
         </w:rPr>
-        <w:t xml:space="preserve"> </w:t>
-      </w:r>
-      <w:proofErr w:type="spellStart"/>
-      <w:r>
-        <w:rPr>
-          <w:sz w:val="22"/>
-          <w:lang w:val="es-419" w:eastAsia="es-CO"/>
-        </w:rPr>
-        <w:t>world</w:t>
-      </w:r>
-      <w:proofErr w:type="spellEnd"/>
-      <w:r>
-        <w:rPr>
-          <w:sz w:val="22"/>
-          <w:lang w:val="es-419" w:eastAsia="es-CO"/>
-        </w:rPr>
-        <w:t>. Fuente: Alibaba.com. (2017).</w:t>
+        <w:t xml:space="preserve"> (2017).</w:t>
       </w:r>
     </w:p>
     <w:p>
@@ -6313,6 +6536,7 @@
           <w:ilvl w:val="0"/>
           <w:numId w:val="46"/>
         </w:numPr>
+        <w:ind w:left="709"/>
         <w:rPr>
           <w:lang w:val="es-419" w:eastAsia="es-CO"/>
         </w:rPr>
@@ -6331,6 +6555,7 @@
           <w:ilvl w:val="0"/>
           <w:numId w:val="46"/>
         </w:numPr>
+        <w:ind w:left="709"/>
         <w:rPr>
           <w:lang w:val="es-419" w:eastAsia="es-CO"/>
         </w:rPr>
@@ -6349,6 +6574,7 @@
           <w:ilvl w:val="0"/>
           <w:numId w:val="46"/>
         </w:numPr>
+        <w:ind w:left="709"/>
         <w:rPr>
           <w:lang w:val="es-419" w:eastAsia="es-CO"/>
         </w:rPr>
@@ -6367,6 +6593,7 @@
           <w:ilvl w:val="0"/>
           <w:numId w:val="46"/>
         </w:numPr>
+        <w:ind w:left="709"/>
         <w:rPr>
           <w:lang w:val="es-419" w:eastAsia="es-CO"/>
         </w:rPr>
@@ -6385,6 +6612,7 @@
           <w:ilvl w:val="0"/>
           <w:numId w:val="46"/>
         </w:numPr>
+        <w:ind w:left="709"/>
         <w:rPr>
           <w:lang w:val="es-419" w:eastAsia="es-CO"/>
         </w:rPr>
@@ -6457,6 +6685,12 @@
           <w:lang w:val="es-419" w:eastAsia="es-CO"/>
         </w:rPr>
       </w:pPr>
+      <w:r>
+        <w:rPr>
+          <w:lang w:val="es-419" w:eastAsia="es-CO"/>
+        </w:rPr>
+        <w:t xml:space="preserve">          </w:t>
+      </w:r>
       <w:r>
         <w:rPr>
           <w:noProof/>
@@ -6479,7 +6713,7 @@
                     </pic:cNvPicPr>
                   </pic:nvPicPr>
                   <pic:blipFill>
-                    <a:blip r:embed="rId20">
+                    <a:blip r:embed="rId21">
                       <a:extLst>
                         <a:ext uri="{28A0092B-C50C-407E-A947-70E740481C1C}">
                           <a14:useLocalDpi xmlns:a14="http://schemas.microsoft.com/office/drawing/2010/main" val="0"/>
@@ -6530,6 +6764,13 @@
           <w:sz w:val="22"/>
           <w:lang w:val="es-419" w:eastAsia="es-CO"/>
         </w:rPr>
+        <w:t xml:space="preserve">         </w:t>
+      </w:r>
+      <w:r>
+        <w:rPr>
+          <w:sz w:val="22"/>
+          <w:lang w:val="es-419" w:eastAsia="es-CO"/>
+        </w:rPr>
         <w:t>Nota. El IPP presenta su deshidratador solar para la Agricultura Familiar (2017).</w:t>
       </w:r>
     </w:p>
@@ -6641,7 +6882,7 @@
                     </pic:cNvPicPr>
                   </pic:nvPicPr>
                   <pic:blipFill>
-                    <a:blip r:embed="rId21">
+                    <a:blip r:embed="rId22">
                       <a:extLst>
                         <a:ext uri="{28A0092B-C50C-407E-A947-70E740481C1C}">
                           <a14:useLocalDpi xmlns:a14="http://schemas.microsoft.com/office/drawing/2010/main" val="0"/>
@@ -6685,14 +6926,14 @@
           <w:sz w:val="22"/>
           <w:lang w:val="es-419" w:eastAsia="es-CO"/>
         </w:rPr>
-        <w:t xml:space="preserve">                             </w:t>
+        <w:t xml:space="preserve">                       </w:t>
       </w:r>
       <w:r>
         <w:rPr>
           <w:sz w:val="22"/>
           <w:lang w:val="es-419" w:eastAsia="es-CO"/>
         </w:rPr>
-        <w:t>Nota. Secado artificial, Fuente: Alibaba.com.</w:t>
+        <w:t>Nota. Secado artificial, Fuente: Alibaba.com (2017).</w:t>
       </w:r>
     </w:p>
     <w:p>
@@ -6741,6 +6982,7 @@
           <w:ilvl w:val="0"/>
           <w:numId w:val="47"/>
         </w:numPr>
+        <w:ind w:left="709"/>
         <w:rPr>
           <w:lang w:val="es-419" w:eastAsia="es-CO"/>
         </w:rPr>
@@ -6750,7 +6992,7 @@
           <w:lang w:val="es-419" w:eastAsia="es-CO"/>
         </w:rPr>
         <w:lastRenderedPageBreak/>
-        <w:t>Paso 1: e</w:t>
+        <w:t>E</w:t>
       </w:r>
       <w:r>
         <w:rPr>
@@ -6766,15 +7008,16 @@
           <w:ilvl w:val="0"/>
           <w:numId w:val="47"/>
         </w:numPr>
-        <w:rPr>
-          <w:lang w:val="es-419" w:eastAsia="es-CO"/>
-        </w:rPr>
-      </w:pPr>
-      <w:r>
-        <w:rPr>
-          <w:lang w:val="es-419" w:eastAsia="es-CO"/>
-        </w:rPr>
-        <w:t>Paso 2: r</w:t>
+        <w:ind w:left="709"/>
+        <w:rPr>
+          <w:lang w:val="es-419" w:eastAsia="es-CO"/>
+        </w:rPr>
+      </w:pPr>
+      <w:r>
+        <w:rPr>
+          <w:lang w:val="es-419" w:eastAsia="es-CO"/>
+        </w:rPr>
+        <w:t>R</w:t>
       </w:r>
       <w:r>
         <w:rPr>
@@ -6790,27 +7033,16 @@
           <w:ilvl w:val="0"/>
           <w:numId w:val="47"/>
         </w:numPr>
-        <w:rPr>
-          <w:lang w:val="es-419" w:eastAsia="es-CO"/>
-        </w:rPr>
-      </w:pPr>
-      <w:r>
-        <w:rPr>
-          <w:lang w:val="es-419" w:eastAsia="es-CO"/>
-        </w:rPr>
-        <w:t>P</w:t>
-      </w:r>
-      <w:r>
-        <w:rPr>
-          <w:lang w:val="es-419" w:eastAsia="es-CO"/>
-        </w:rPr>
-        <w:t>aso 3: p</w:t>
-      </w:r>
-      <w:r>
-        <w:rPr>
-          <w:lang w:val="es-419" w:eastAsia="es-CO"/>
-        </w:rPr>
-        <w:t>roducción de materias primas de alta calidad.</w:t>
+        <w:ind w:left="709"/>
+        <w:rPr>
+          <w:lang w:val="es-419" w:eastAsia="es-CO"/>
+        </w:rPr>
+      </w:pPr>
+      <w:r>
+        <w:rPr>
+          <w:lang w:val="es-419" w:eastAsia="es-CO"/>
+        </w:rPr>
+        <w:t>Producción de materias primas de alta calidad.</w:t>
       </w:r>
     </w:p>
     <w:p>
@@ -6820,15 +7052,16 @@
           <w:ilvl w:val="0"/>
           <w:numId w:val="47"/>
         </w:numPr>
-        <w:rPr>
-          <w:lang w:val="es-419" w:eastAsia="es-CO"/>
-        </w:rPr>
-      </w:pPr>
-      <w:r>
-        <w:rPr>
-          <w:lang w:val="es-419" w:eastAsia="es-CO"/>
-        </w:rPr>
-        <w:t>Paso 4: n</w:t>
+        <w:ind w:left="709"/>
+        <w:rPr>
+          <w:lang w:val="es-419" w:eastAsia="es-CO"/>
+        </w:rPr>
+      </w:pPr>
+      <w:r>
+        <w:rPr>
+          <w:lang w:val="es-419" w:eastAsia="es-CO"/>
+        </w:rPr>
+        <w:t>N</w:t>
       </w:r>
       <w:r>
         <w:rPr>
@@ -6844,15 +7077,16 @@
           <w:ilvl w:val="0"/>
           <w:numId w:val="47"/>
         </w:numPr>
-        <w:rPr>
-          <w:lang w:val="es-419" w:eastAsia="es-CO"/>
-        </w:rPr>
-      </w:pPr>
-      <w:r>
-        <w:rPr>
-          <w:lang w:val="es-419" w:eastAsia="es-CO"/>
-        </w:rPr>
-        <w:t>Paso 5: m</w:t>
+        <w:ind w:left="709"/>
+        <w:rPr>
+          <w:lang w:val="es-419" w:eastAsia="es-CO"/>
+        </w:rPr>
+      </w:pPr>
+      <w:r>
+        <w:rPr>
+          <w:lang w:val="es-419" w:eastAsia="es-CO"/>
+        </w:rPr>
+        <w:t>M</w:t>
       </w:r>
       <w:r>
         <w:rPr>
@@ -6864,7 +7098,7 @@
     <w:p>
       <w:pPr>
         <w:spacing w:before="0" w:after="160" w:line="259" w:lineRule="auto"/>
-        <w:ind w:firstLine="0"/>
+        <w:ind w:left="709" w:firstLine="0"/>
         <w:rPr>
           <w:lang w:val="es-419" w:eastAsia="es-CO"/>
         </w:rPr>
@@ -6880,7 +7114,7 @@
       <w:pPr>
         <w:pStyle w:val="Ttulo1"/>
       </w:pPr>
-      <w:bookmarkStart w:id="7" w:name="_Toc184803551"/>
+      <w:bookmarkStart w:id="7" w:name="_Toc185324556"/>
       <w:r>
         <w:lastRenderedPageBreak/>
         <w:t>Canales de comercialización</w:t>
@@ -6945,68 +7179,76 @@
         </w:rPr>
         <w:t>Para el caso de las orellanas los canales son</w:t>
       </w:r>
-    </w:p>
-    <w:p>
-      <w:pPr>
-        <w:rPr>
-          <w:lang w:val="es-419" w:eastAsia="es-CO"/>
-        </w:rPr>
-      </w:pPr>
       <w:r>
         <w:rPr>
           <w:b/>
           <w:bCs/>
           <w:lang w:val="es-419" w:eastAsia="es-CO"/>
         </w:rPr>
-        <w:t>Productor – consumidor</w:t>
-      </w:r>
-    </w:p>
-    <w:p>
-      <w:pPr>
-        <w:rPr>
-          <w:lang w:val="es-419" w:eastAsia="es-CO"/>
-        </w:rPr>
-      </w:pPr>
-      <w:r>
-        <w:rPr>
-          <w:lang w:val="es-419" w:eastAsia="es-CO"/>
-        </w:rPr>
-        <w:t xml:space="preserve">Es una vía corta, simple y rápida. Se utiliza cuando </w:t>
-      </w:r>
-      <w:r>
-        <w:rPr>
-          <w:lang w:val="es-419" w:eastAsia="es-CO"/>
-        </w:rPr>
-        <w:t>el producto llega directamente al consumidor desde el punto de producción o comercialización, que ha establecido el productor, este se convierte en la mejor</w:t>
-      </w:r>
-      <w:r>
-        <w:rPr>
-          <w:lang w:val="es-419" w:eastAsia="es-CO"/>
-        </w:rPr>
-        <w:t xml:space="preserve"> alternativa, porque se reducen los intermediarios.</w:t>
-      </w:r>
-    </w:p>
-    <w:p>
-      <w:pPr>
-        <w:rPr>
-          <w:lang w:val="es-419" w:eastAsia="es-CO"/>
-        </w:rPr>
-      </w:pPr>
-    </w:p>
-    <w:p>
-      <w:pPr>
+        <w:t>:</w:t>
+      </w:r>
+    </w:p>
+    <w:p>
+      <w:pPr>
+        <w:rPr>
+          <w:lang w:val="es-419" w:eastAsia="es-CO"/>
+        </w:rPr>
+      </w:pPr>
+      <w:r>
         <w:rPr>
           <w:b/>
           <w:bCs/>
           <w:lang w:val="es-419" w:eastAsia="es-CO"/>
         </w:rPr>
-      </w:pPr>
-      <w:r>
+        <w:t>Productor – consumidor</w:t>
+      </w:r>
+    </w:p>
+    <w:p>
+      <w:pPr>
+        <w:rPr>
+          <w:lang w:val="es-419" w:eastAsia="es-CO"/>
+        </w:rPr>
+      </w:pPr>
+      <w:r>
+        <w:rPr>
+          <w:lang w:val="es-419" w:eastAsia="es-CO"/>
+        </w:rPr>
+        <w:t xml:space="preserve">Es una vía corta, simple y rápida. Se utiliza cuando </w:t>
+      </w:r>
+      <w:r>
+        <w:rPr>
+          <w:lang w:val="es-419" w:eastAsia="es-CO"/>
+        </w:rPr>
+        <w:t>el producto llega directamente al consumidor desde el punto de producción o comercialización, que ha establecido el productor, este se convierte en la mejor</w:t>
+      </w:r>
+      <w:r>
+        <w:rPr>
+          <w:lang w:val="es-419" w:eastAsia="es-CO"/>
+        </w:rPr>
+        <w:t xml:space="preserve"> alternativa, porque se reducen los intermediarios.</w:t>
+      </w:r>
+    </w:p>
+    <w:p>
+      <w:pPr>
+        <w:rPr>
+          <w:lang w:val="es-419" w:eastAsia="es-CO"/>
+        </w:rPr>
+      </w:pPr>
+    </w:p>
+    <w:p>
+      <w:pPr>
         <w:rPr>
           <w:b/>
           <w:bCs/>
           <w:lang w:val="es-419" w:eastAsia="es-CO"/>
         </w:rPr>
+      </w:pPr>
+      <w:r>
+        <w:rPr>
+          <w:b/>
+          <w:bCs/>
+          <w:lang w:val="es-419" w:eastAsia="es-CO"/>
+        </w:rPr>
         <w:lastRenderedPageBreak/>
         <w:t>Productor – mayorista – minorista – consumidor</w:t>
       </w:r>
@@ -7035,6 +7277,23 @@
           <w:lang w:val="es-419" w:eastAsia="es-CO"/>
         </w:rPr>
         <w:t>También, se podría establecer algún convenio con empresas empacadoras de alimentos, para suministrar cantidades específicas de setas cada determinado tiempo.</w:t>
+      </w:r>
+    </w:p>
+    <w:p>
+      <w:pPr>
+        <w:rPr>
+          <w:b/>
+          <w:bCs/>
+          <w:lang w:val="es-419" w:eastAsia="es-CO"/>
+        </w:rPr>
+      </w:pPr>
+      <w:r>
+        <w:rPr>
+          <w:b/>
+          <w:bCs/>
+          <w:lang w:val="es-419" w:eastAsia="es-CO"/>
+        </w:rPr>
+        <w:t>Descripción del proceso</w:t>
       </w:r>
     </w:p>
     <w:p>
@@ -7104,6 +7363,7 @@
           <w:ilvl w:val="0"/>
           <w:numId w:val="48"/>
         </w:numPr>
+        <w:ind w:left="709"/>
         <w:rPr>
           <w:lang w:val="es-419" w:eastAsia="es-CO"/>
         </w:rPr>
@@ -7122,6 +7382,7 @@
           <w:ilvl w:val="0"/>
           <w:numId w:val="48"/>
         </w:numPr>
+        <w:ind w:left="709"/>
         <w:rPr>
           <w:lang w:val="es-419" w:eastAsia="es-CO"/>
         </w:rPr>
@@ -7140,14 +7401,16 @@
           <w:ilvl w:val="0"/>
           <w:numId w:val="48"/>
         </w:numPr>
-        <w:rPr>
-          <w:lang w:val="es-419" w:eastAsia="es-CO"/>
-        </w:rPr>
-      </w:pPr>
-      <w:r>
-        <w:rPr>
-          <w:lang w:val="es-419" w:eastAsia="es-CO"/>
-        </w:rPr>
+        <w:ind w:left="709"/>
+        <w:rPr>
+          <w:lang w:val="es-419" w:eastAsia="es-CO"/>
+        </w:rPr>
+      </w:pPr>
+      <w:r>
+        <w:rPr>
+          <w:lang w:val="es-419" w:eastAsia="es-CO"/>
+        </w:rPr>
+        <w:lastRenderedPageBreak/>
         <w:t>Comerciantes y procesadores.</w:t>
       </w:r>
     </w:p>
@@ -7158,15 +7421,16 @@
           <w:ilvl w:val="0"/>
           <w:numId w:val="48"/>
         </w:numPr>
-        <w:rPr>
-          <w:lang w:val="es-419" w:eastAsia="es-CO"/>
-        </w:rPr>
-      </w:pPr>
-      <w:r>
-        <w:rPr>
-          <w:lang w:val="es-419" w:eastAsia="es-CO"/>
-        </w:rPr>
-        <w:t>Supermercados (Cajas de compensación – cadenas de supermercados).</w:t>
+        <w:ind w:left="709"/>
+        <w:rPr>
+          <w:lang w:val="es-419" w:eastAsia="es-CO"/>
+        </w:rPr>
+      </w:pPr>
+      <w:r>
+        <w:rPr>
+          <w:lang w:val="es-419" w:eastAsia="es-CO"/>
+        </w:rPr>
+        <w:t>Restaurantes especializados en comida internacional.</w:t>
       </w:r>
     </w:p>
     <w:p>
@@ -7176,22 +7440,16 @@
           <w:ilvl w:val="0"/>
           <w:numId w:val="48"/>
         </w:numPr>
-        <w:rPr>
-          <w:lang w:val="es-419" w:eastAsia="es-CO"/>
-        </w:rPr>
-      </w:pPr>
-      <w:r>
-        <w:rPr>
-          <w:lang w:val="es-419" w:eastAsia="es-CO"/>
-        </w:rPr>
-        <w:lastRenderedPageBreak/>
-        <w:t xml:space="preserve">Restaurantes especializados </w:t>
-      </w:r>
-      <w:r>
-        <w:rPr>
-          <w:lang w:val="es-419" w:eastAsia="es-CO"/>
-        </w:rPr>
-        <w:t>en comida internacional.</w:t>
+        <w:ind w:left="709"/>
+        <w:rPr>
+          <w:lang w:val="es-419" w:eastAsia="es-CO"/>
+        </w:rPr>
+      </w:pPr>
+      <w:r>
+        <w:rPr>
+          <w:lang w:val="es-419" w:eastAsia="es-CO"/>
+        </w:rPr>
+        <w:t>Supermercados (Cajas de compensación – cadenas de supermercados).</w:t>
       </w:r>
     </w:p>
     <w:p>
@@ -7201,6 +7459,7 @@
           <w:ilvl w:val="0"/>
           <w:numId w:val="48"/>
         </w:numPr>
+        <w:ind w:left="709"/>
         <w:rPr>
           <w:lang w:val="es-419" w:eastAsia="es-CO"/>
         </w:rPr>
@@ -7256,7 +7515,7 @@
       <w:pPr>
         <w:pStyle w:val="Titulosgenerales"/>
       </w:pPr>
-      <w:bookmarkStart w:id="8" w:name="_Toc184803552"/>
+      <w:bookmarkStart w:id="8" w:name="_Toc185324557"/>
       <w:r>
         <w:lastRenderedPageBreak/>
         <w:t>Síntesis</w:t>
@@ -7278,16 +7537,24 @@
         </w:rPr>
         <w:t>A continuación, se ofrece una visión general sobre el proceso integral de siembra, cosecha y comercialización. El cultivo de hongos orellana sigue varias etapas fundamentales: comienza con la siembra o inoculación, seguida de la incubación, donde las condiciones controladas favorecen el desarrollo del micelio. Después, ocurre la fructificación, cuando los hongos alcanzan su madurez. La cosecha es un momento crítico, ya que debe realizarse en el momento óptimo para asegurar la mejor calidad. Posteriormente, el manejo postcosecha incluye técnicas como la deshidratación, un método eficaz para prolongar la vida útil del producto. Finalmente, los canales de comercialización permiten llevar el producto al mercado, garantizando que llegue en excelentes condiciones al consumidor final.</w:t>
       </w:r>
+    </w:p>
+    <w:p>
+      <w:pPr>
+        <w:ind w:firstLine="0"/>
+        <w:rPr>
+          <w:lang w:val="es-419" w:eastAsia="es-CO"/>
+        </w:rPr>
+      </w:pPr>
       <w:r>
         <w:rPr>
           <w:noProof/>
           <w:lang w:val="es-419" w:eastAsia="es-CO"/>
         </w:rPr>
         <w:drawing>
-          <wp:inline distT="0" distB="0" distL="0" distR="0" wp14:anchorId="6A912EE2" wp14:editId="3127AFEA">
-            <wp:extent cx="6510738" cy="2897579"/>
-            <wp:effectExtent l="0" t="0" r="4445" b="0"/>
-            <wp:docPr id="1" name="Imagen 1" descr="En la síntesis del componente se detalla el proceso integral de siembra, cosecha y comercialización, que incluye siembra o inoculación, inoculación, fructificación, cosecha, manejo postcosecha, procesos de deshidratación y los canales de comercialización."/>
+          <wp:inline distT="0" distB="0" distL="0" distR="0" wp14:anchorId="10D561B7" wp14:editId="50C21C33">
+            <wp:extent cx="6419213" cy="2905125"/>
+            <wp:effectExtent l="0" t="0" r="1270" b="0"/>
+            <wp:docPr id="6" name="Gráfico 6" descr="En la síntesis del componente se detalla el proceso integral de siembra, cosecha y comercialización, que incluye siembra o inoculación, inoculación, fructificación, cosecha, manejo postcosecha, procesos de deshidratación y los canales de comercialización."/>
             <wp:cNvGraphicFramePr>
               <a:graphicFrameLocks xmlns:a="http://schemas.openxmlformats.org/drawingml/2006/main" noChangeAspect="1"/>
             </wp:cNvGraphicFramePr>
@@ -7295,11 +7562,20 @@
               <a:graphicData uri="http://schemas.openxmlformats.org/drawingml/2006/picture">
                 <pic:pic xmlns:pic="http://schemas.openxmlformats.org/drawingml/2006/picture">
                   <pic:nvPicPr>
-                    <pic:cNvPr id="1" name="Imagen 1" descr="En la síntesis del componente se detalla el proceso integral de siembra, cosecha y comercialización, que incluye siembra o inoculación, inoculación, fructificación, cosecha, manejo postcosecha, procesos de deshidratación y los canales de comercialización."/>
+                    <pic:cNvPr id="6" name="Gráfico 6" descr="En la síntesis del componente se detalla el proceso integral de siembra, cosecha y comercialización, que incluye siembra o inoculación, inoculación, fructificación, cosecha, manejo postcosecha, procesos de deshidratación y los canales de comercialización."/>
                     <pic:cNvPicPr/>
                   </pic:nvPicPr>
                   <pic:blipFill>
-                    <a:blip r:embed="rId22"/>
+                    <a:blip r:embed="rId23">
+                      <a:extLst>
+                        <a:ext uri="{28A0092B-C50C-407E-A947-70E740481C1C}">
+                          <a14:useLocalDpi xmlns:a14="http://schemas.microsoft.com/office/drawing/2010/main" val="0"/>
+                        </a:ext>
+                        <a:ext uri="{96DAC541-7B7A-43D3-8B79-37D633B846F1}">
+                          <asvg:svgBlip xmlns:asvg="http://schemas.microsoft.com/office/drawing/2016/SVG/main" r:embed="rId24"/>
+                        </a:ext>
+                      </a:extLst>
+                    </a:blip>
                     <a:stretch>
                       <a:fillRect/>
                     </a:stretch>
@@ -7307,7 +7583,7 @@
                   <pic:spPr>
                     <a:xfrm>
                       <a:off x="0" y="0"/>
-                      <a:ext cx="6516625" cy="2900199"/>
+                      <a:ext cx="6419846" cy="2905412"/>
                     </a:xfrm>
                     <a:prstGeom prst="rect">
                       <a:avLst/>
@@ -7322,9 +7598,17 @@
     </w:p>
     <w:p>
       <w:pPr>
+        <w:ind w:firstLine="0"/>
+        <w:rPr>
+          <w:lang w:val="es-419" w:eastAsia="es-CO"/>
+        </w:rPr>
+      </w:pPr>
+    </w:p>
+    <w:p>
+      <w:pPr>
         <w:pStyle w:val="Titulosgenerales"/>
       </w:pPr>
-      <w:bookmarkStart w:id="9" w:name="_Toc184803553"/>
+      <w:bookmarkStart w:id="9" w:name="_Toc185324558"/>
       <w:r>
         <w:lastRenderedPageBreak/>
         <w:t>Glosario</w:t>
@@ -7354,14 +7638,7 @@
           <w:szCs w:val="28"/>
           <w:lang w:val="es-419" w:eastAsia="es-CO"/>
         </w:rPr>
-        <w:t>técnicas utilizadas para prevenir y combatir organismos que pueden dañar el cultivo durante las distintas fases de producción</w:t>
-      </w:r>
-      <w:r>
-        <w:rPr>
-          <w:szCs w:val="28"/>
-          <w:lang w:val="es-419" w:eastAsia="es-CO"/>
-        </w:rPr>
-        <w:t>.</w:t>
+        <w:t>técnicas utilizadas para prevenir y combatir organismos que pueden dañar el cultivo durante las distintas fases de producción.</w:t>
       </w:r>
     </w:p>
     <w:p>
@@ -7679,7 +7956,7 @@
       <w:pPr>
         <w:pStyle w:val="Titulosgenerales"/>
       </w:pPr>
-      <w:bookmarkStart w:id="10" w:name="_Toc184803554"/>
+      <w:bookmarkStart w:id="10" w:name="_Toc185324559"/>
       <w:r>
         <w:lastRenderedPageBreak/>
         <w:t>Material complementario</w:t>
@@ -7872,7 +8149,7 @@
                 <w:szCs w:val="28"/>
               </w:rPr>
             </w:pPr>
-            <w:hyperlink r:id="rId23" w:history="1">
+            <w:hyperlink r:id="rId25" w:history="1">
               <w:r>
                 <w:rPr>
                   <w:rStyle w:val="Hipervnculo"/>
@@ -7979,7 +8256,7 @@
                 <w:szCs w:val="28"/>
               </w:rPr>
             </w:pPr>
-            <w:hyperlink r:id="rId24" w:history="1">
+            <w:hyperlink r:id="rId26" w:history="1">
               <w:r>
                 <w:rPr>
                   <w:rStyle w:val="Hipervnculo"/>
@@ -8036,7 +8313,7 @@
           <w:bdr w:val="none" w:sz="0" w:space="0" w:color="auto" w:frame="1"/>
         </w:rPr>
       </w:pPr>
-      <w:bookmarkStart w:id="11" w:name="_Toc184803555"/>
+      <w:bookmarkStart w:id="11" w:name="_Toc185324560"/>
       <w:r>
         <w:rPr>
           <w:bdr w:val="none" w:sz="0" w:space="0" w:color="auto" w:frame="1"/>
@@ -8297,7 +8574,7 @@
         </w:rPr>
         <w:t xml:space="preserve">) de forma artesanal.  </w:t>
       </w:r>
-      <w:hyperlink r:id="rId25" w:history="1">
+      <w:hyperlink r:id="rId27" w:history="1">
         <w:r>
           <w:rPr>
             <w:rStyle w:val="Hipervnculo"/>
@@ -8352,7 +8629,7 @@
         </w:rPr>
         <w:t xml:space="preserve">Gaitán, R., Salmones, D., Pérez, R., y Mata, G. (2006). Manual práctico del cultivo de setas aislamiento, siembra y producción. Veracruz-México. Instituto de ecología A.C. </w:t>
       </w:r>
-      <w:hyperlink r:id="rId26" w:history="1">
+      <w:hyperlink r:id="rId28" w:history="1">
         <w:r>
           <w:rPr>
             <w:rStyle w:val="Hipervnculo"/>
@@ -8446,7 +8723,7 @@
           <w:bdr w:val="none" w:sz="0" w:space="0" w:color="auto" w:frame="1"/>
         </w:rPr>
       </w:pPr>
-      <w:hyperlink r:id="rId27" w:history="1">
+      <w:hyperlink r:id="rId29" w:history="1">
         <w:r>
           <w:rPr>
             <w:rStyle w:val="Hipervnculo"/>
@@ -8523,7 +8800,7 @@
         </w:rPr>
         <w:t xml:space="preserve">, M. (2006). Hongos Comestibles: Teoría y práctica para la recolección, elaboración y conservación. </w:t>
       </w:r>
-      <w:hyperlink r:id="rId28" w:history="1">
+      <w:hyperlink r:id="rId30" w:history="1">
         <w:r>
           <w:rPr>
             <w:rStyle w:val="Hipervnculo"/>
@@ -8638,7 +8915,7 @@
         </w:rPr>
         <w:t xml:space="preserve"> sobre residuos agrícolas de la zona cafetera. Caldas-Colombia: Federación Nacional de Cafeteros de Colombia. </w:t>
       </w:r>
-      <w:hyperlink r:id="rId29" w:history="1">
+      <w:hyperlink r:id="rId31" w:history="1">
         <w:r>
           <w:rPr>
             <w:rStyle w:val="Hipervnculo"/>
@@ -9029,7 +9306,7 @@
           <w:numId w:val="0"/>
         </w:numPr>
       </w:pPr>
-      <w:bookmarkStart w:id="12" w:name="_Toc184803556"/>
+      <w:bookmarkStart w:id="12" w:name="_Toc185324561"/>
       <w:r>
         <w:lastRenderedPageBreak/>
         <w:t>Créditos</w:t>
@@ -9147,21 +9424,12 @@
                 <w:szCs w:val="28"/>
               </w:rPr>
             </w:pPr>
-            <w:proofErr w:type="spellStart"/>
             <w:r>
               <w:rPr>
                 <w:sz w:val="28"/>
                 <w:szCs w:val="28"/>
               </w:rPr>
-              <w:t>Milady</w:t>
-            </w:r>
-            <w:proofErr w:type="spellEnd"/>
-            <w:r>
-              <w:rPr>
-                <w:sz w:val="28"/>
-                <w:szCs w:val="28"/>
-              </w:rPr>
-              <w:t xml:space="preserve"> Tatiana Villamil Castellanos</w:t>
+              <w:t>Milady Tatiana Villamil Castellanos</w:t>
             </w:r>
           </w:p>
         </w:tc>
@@ -9182,7 +9450,7 @@
                 <w:sz w:val="28"/>
                 <w:szCs w:val="28"/>
               </w:rPr>
-              <w:t>Responsable del Ecosistema de Recursos Educativos Digitales (RED)</w:t>
+              <w:t xml:space="preserve">Responsable del Ecosistema </w:t>
             </w:r>
           </w:p>
         </w:tc>
@@ -9289,7 +9557,7 @@
                 <w:sz w:val="28"/>
                 <w:szCs w:val="28"/>
               </w:rPr>
-              <w:t>d</w:t>
+              <w:t>D</w:t>
             </w:r>
             <w:r>
               <w:rPr>
@@ -9303,7 +9571,7 @@
                 <w:sz w:val="28"/>
                 <w:szCs w:val="28"/>
               </w:rPr>
-              <w:t>a</w:t>
+              <w:t>A</w:t>
             </w:r>
             <w:r>
               <w:rPr>
@@ -9317,14 +9585,14 @@
                 <w:sz w:val="28"/>
                 <w:szCs w:val="28"/>
               </w:rPr>
-              <w:t>a</w:t>
+              <w:t>A</w:t>
             </w:r>
             <w:r>
               <w:rPr>
                 <w:sz w:val="28"/>
                 <w:szCs w:val="28"/>
               </w:rPr>
-              <w:t>groindustrial Sabanalarga - Regional Atlántico</w:t>
+              <w:t>groindustrial - Regional Atlántico</w:t>
             </w:r>
           </w:p>
         </w:tc>
@@ -9392,6 +9660,13 @@
                 <w:sz w:val="28"/>
                 <w:szCs w:val="28"/>
               </w:rPr>
+              <w:t xml:space="preserve">Equipo de Adecuación Gráfica y Didáctica de Recursos Educativos. </w:t>
+            </w:r>
+            <w:r>
+              <w:rPr>
+                <w:sz w:val="28"/>
+                <w:szCs w:val="28"/>
+              </w:rPr>
               <w:t>SENA Regional Risaralda.</w:t>
             </w:r>
           </w:p>
@@ -9466,7 +9741,7 @@
                 <w:sz w:val="28"/>
                 <w:szCs w:val="28"/>
               </w:rPr>
-              <w:t>Centro para el desarrollo agroecológico y agroindustrial Sabanalarga - Regional Atlántico</w:t>
+              <w:t>Centro para el Desarrollo Agroecológico y Agroindustrial - Regional Atlántico</w:t>
             </w:r>
           </w:p>
         </w:tc>
@@ -9558,21 +9833,7 @@
                 <w:sz w:val="28"/>
                 <w:szCs w:val="28"/>
               </w:rPr>
-              <w:t xml:space="preserve">Centro para el desarrollo agroecológico y agroindustrial Sabanalarga </w:t>
-            </w:r>
-            <w:r>
-              <w:rPr>
-                <w:sz w:val="28"/>
-                <w:szCs w:val="28"/>
-              </w:rPr>
-              <w:t>–</w:t>
-            </w:r>
-            <w:r>
-              <w:rPr>
-                <w:sz w:val="28"/>
-                <w:szCs w:val="28"/>
-              </w:rPr>
-              <w:t xml:space="preserve"> Regional Atlántico</w:t>
+              <w:t>Centro para el Desarrollo Agroecológico y Agroindustrial - Regional Atlántico</w:t>
             </w:r>
           </w:p>
         </w:tc>
@@ -9595,7 +9856,28 @@
                 <w:sz w:val="28"/>
                 <w:szCs w:val="28"/>
               </w:rPr>
-              <w:t>Rafael Pérez</w:t>
+              <w:t xml:space="preserve">Rafael </w:t>
+            </w:r>
+            <w:r>
+              <w:rPr>
+                <w:sz w:val="28"/>
+                <w:szCs w:val="28"/>
+              </w:rPr>
+              <w:t xml:space="preserve">Bladimir </w:t>
+            </w:r>
+            <w:r>
+              <w:rPr>
+                <w:sz w:val="28"/>
+                <w:szCs w:val="28"/>
+              </w:rPr>
+              <w:t>Pérez</w:t>
+            </w:r>
+            <w:r>
+              <w:rPr>
+                <w:sz w:val="28"/>
+                <w:szCs w:val="28"/>
+              </w:rPr>
+              <w:t xml:space="preserve"> Meriño</w:t>
             </w:r>
           </w:p>
         </w:tc>
@@ -9645,21 +9927,7 @@
                 <w:sz w:val="28"/>
                 <w:szCs w:val="28"/>
               </w:rPr>
-              <w:t xml:space="preserve">Centro para el desarrollo agroecológico y agroindustrial Sabanalarga </w:t>
-            </w:r>
-            <w:r>
-              <w:rPr>
-                <w:sz w:val="28"/>
-                <w:szCs w:val="28"/>
-              </w:rPr>
-              <w:t>–</w:t>
-            </w:r>
-            <w:r>
-              <w:rPr>
-                <w:sz w:val="28"/>
-                <w:szCs w:val="28"/>
-              </w:rPr>
-              <w:t xml:space="preserve"> Regional Atlántico</w:t>
+              <w:t>Centro para el Desarrollo Agroecológico y Agroindustrial - Regional Atlántico</w:t>
             </w:r>
           </w:p>
         </w:tc>
@@ -9727,7 +9995,7 @@
                 <w:sz w:val="28"/>
                 <w:szCs w:val="28"/>
               </w:rPr>
-              <w:t>Centro para el desarrollo agroecológico y agroindustrial Sabanalarga - Regional Atlántico</w:t>
+              <w:t>Centro para el Desarrollo Agroecológico y Agroindustrial - Regional Atlántico</w:t>
             </w:r>
           </w:p>
         </w:tc>
@@ -9772,7 +10040,21 @@
                 <w:sz w:val="28"/>
                 <w:szCs w:val="28"/>
               </w:rPr>
-              <w:t>Evaluador de contenidos inclusivos y accesibles</w:t>
+              <w:t xml:space="preserve">Evaluador </w:t>
+            </w:r>
+            <w:r>
+              <w:rPr>
+                <w:sz w:val="28"/>
+                <w:szCs w:val="28"/>
+              </w:rPr>
+              <w:t>para</w:t>
+            </w:r>
+            <w:r>
+              <w:rPr>
+                <w:sz w:val="28"/>
+                <w:szCs w:val="28"/>
+              </w:rPr>
+              <w:t xml:space="preserve"> contenidos inclusivos y accesibles</w:t>
             </w:r>
           </w:p>
         </w:tc>
@@ -9793,7 +10075,7 @@
                 <w:sz w:val="28"/>
                 <w:szCs w:val="28"/>
               </w:rPr>
-              <w:t>Centro para el desarrollo agroecológico y agroindustrial Sabanalarga - Regional Atlántico</w:t>
+              <w:t>Centro para el Desarrollo Agroecológico y Agroindustrial - Regional Atlántico</w:t>
             </w:r>
           </w:p>
         </w:tc>
@@ -9856,7 +10138,21 @@
                 <w:sz w:val="28"/>
                 <w:szCs w:val="28"/>
               </w:rPr>
-              <w:t>Evaluador de contenidos inclusivos y accesibles</w:t>
+              <w:t>Evaluador</w:t>
+            </w:r>
+            <w:r>
+              <w:rPr>
+                <w:sz w:val="28"/>
+                <w:szCs w:val="28"/>
+              </w:rPr>
+              <w:t xml:space="preserve"> para</w:t>
+            </w:r>
+            <w:r>
+              <w:rPr>
+                <w:sz w:val="28"/>
+                <w:szCs w:val="28"/>
+              </w:rPr>
+              <w:t xml:space="preserve"> contenidos inclusivos y accesibles</w:t>
             </w:r>
           </w:p>
         </w:tc>
@@ -9877,21 +10173,7 @@
                 <w:sz w:val="28"/>
                 <w:szCs w:val="28"/>
               </w:rPr>
-              <w:t xml:space="preserve">Centro para el desarrollo agroecológico y agroindustrial Sabanalarga </w:t>
-            </w:r>
-            <w:r>
-              <w:rPr>
-                <w:sz w:val="28"/>
-                <w:szCs w:val="28"/>
-              </w:rPr>
-              <w:t>–</w:t>
-            </w:r>
-            <w:r>
-              <w:rPr>
-                <w:sz w:val="28"/>
-                <w:szCs w:val="28"/>
-              </w:rPr>
-              <w:t xml:space="preserve"> Regional Atlántico</w:t>
+              <w:t>Centro para el Desarrollo Agroecológico y Agroindustrial - Regional Atlántico</w:t>
             </w:r>
           </w:p>
         </w:tc>
@@ -9944,7 +10226,21 @@
                 <w:sz w:val="28"/>
                 <w:szCs w:val="28"/>
               </w:rPr>
-              <w:t>Validador y vinculador de recursos digitales</w:t>
+              <w:t xml:space="preserve">Validador y vinculador de recursos </w:t>
+            </w:r>
+            <w:r>
+              <w:rPr>
+                <w:sz w:val="28"/>
+                <w:szCs w:val="28"/>
+              </w:rPr>
+              <w:t xml:space="preserve">educativos y </w:t>
+            </w:r>
+            <w:r>
+              <w:rPr>
+                <w:sz w:val="28"/>
+                <w:szCs w:val="28"/>
+              </w:rPr>
+              <w:t>digitales</w:t>
             </w:r>
           </w:p>
         </w:tc>
@@ -9965,21 +10261,7 @@
                 <w:sz w:val="28"/>
                 <w:szCs w:val="28"/>
               </w:rPr>
-              <w:t xml:space="preserve">Centro para el desarrollo agroecológico y agroindustrial Sabanalarga </w:t>
-            </w:r>
-            <w:r>
-              <w:rPr>
-                <w:sz w:val="28"/>
-                <w:szCs w:val="28"/>
-              </w:rPr>
-              <w:t>–</w:t>
-            </w:r>
-            <w:r>
-              <w:rPr>
-                <w:sz w:val="28"/>
-                <w:szCs w:val="28"/>
-              </w:rPr>
-              <w:t xml:space="preserve"> Regional Atlántico</w:t>
+              <w:t>Centro para el Desarrollo Agroecológico y Agroindustrial - Regional Atlántico</w:t>
             </w:r>
           </w:p>
         </w:tc>
@@ -10026,7 +10308,7 @@
                 <w:sz w:val="28"/>
                 <w:szCs w:val="28"/>
               </w:rPr>
-              <w:t>Validador y vinculador de recursos digitales</w:t>
+              <w:t>Validador y vinculador de recursos educativos y digitales</w:t>
             </w:r>
           </w:p>
         </w:tc>
@@ -10047,21 +10329,7 @@
                 <w:sz w:val="28"/>
                 <w:szCs w:val="28"/>
               </w:rPr>
-              <w:t xml:space="preserve">Centro para el desarrollo agroecológico y agroindustrial Sabanalarga </w:t>
-            </w:r>
-            <w:r>
-              <w:rPr>
-                <w:sz w:val="28"/>
-                <w:szCs w:val="28"/>
-              </w:rPr>
-              <w:t>–</w:t>
-            </w:r>
-            <w:r>
-              <w:rPr>
-                <w:sz w:val="28"/>
-                <w:szCs w:val="28"/>
-              </w:rPr>
-              <w:t xml:space="preserve"> Regional Atlántico</w:t>
+              <w:t>Centro para el Desarrollo Agroecológico y Agroindustrial - Regional Atlántico</w:t>
             </w:r>
           </w:p>
         </w:tc>
@@ -10077,8 +10345,8 @@
       </w:pPr>
     </w:p>
     <w:sectPr>
-      <w:headerReference w:type="default" r:id="rId30"/>
-      <w:footerReference w:type="default" r:id="rId31"/>
+      <w:headerReference w:type="default" r:id="rId32"/>
+      <w:footerReference w:type="default" r:id="rId33"/>
       <w:pgSz w:w="12240" w:h="15840"/>
       <w:pgMar w:top="1701" w:right="1134" w:bottom="1134" w:left="1134" w:header="709" w:footer="737" w:gutter="0"/>
       <w:pgNumType w:start="1"/>
@@ -17214,6 +17482,11 @@
       </w:tcPr>
     </w:tblStylePr>
   </w:style>
+  <w:style w:type="character" w:customStyle="1" w:styleId="hgkelc">
+    <w:name w:val="hgkelc"/>
+    <w:basedOn w:val="Fuentedeprrafopredeter"/>
+    <w:rsid w:val="00695031"/>
+  </w:style>
 </w:styles>
 </file>
 
@@ -17524,6 +17797,19 @@
 </file>
 
 <file path=customXml/item2.xml><?xml version="1.0" encoding="utf-8"?>
+<b:Sources xmlns:b="http://schemas.openxmlformats.org/officeDocument/2006/bibliography" xmlns="http://schemas.openxmlformats.org/officeDocument/2006/bibliography" SelectedStyle="\APASixthEditionOfficeOnline.xsl" StyleName="APA" Version="6"/>
+</file>
+
+<file path=customXml/item3.xml><?xml version="1.0" encoding="utf-8"?>
+<?mso-contentType ?>
+<FormTemplates xmlns="http://schemas.microsoft.com/sharepoint/v3/contenttype/forms">
+  <Display>DocumentLibraryForm</Display>
+  <Edit>DocumentLibraryForm</Edit>
+  <New>DocumentLibraryForm</New>
+</FormTemplates>
+</file>
+
+<file path=customXml/item4.xml><?xml version="1.0" encoding="utf-8"?>
 <ct:contentTypeSchema xmlns:ct="http://schemas.microsoft.com/office/2006/metadata/contentType" xmlns:ma="http://schemas.microsoft.com/office/2006/metadata/properties/metaAttributes" ct:_="" ma:_="" ma:contentTypeName="Documento" ma:contentTypeID="0x01010049282E1EDBE9234EA9E6D38F720E265F" ma:contentTypeVersion="15" ma:contentTypeDescription="Crear nuevo documento." ma:contentTypeScope="" ma:versionID="b31c7aa9eaf043a08b87120b3c4916e3">
   <xsd:schema xmlns:xsd="http://www.w3.org/2001/XMLSchema" xmlns:xs="http://www.w3.org/2001/XMLSchema" xmlns:p="http://schemas.microsoft.com/office/2006/metadata/properties" xmlns:ns2="cb45339b-ced9-4d0d-8f64-77573914d53b" xmlns:ns3="43a3ca16-9c26-4813-b83f-4aec9927b43f" targetNamespace="http://schemas.microsoft.com/office/2006/metadata/properties" ma:root="true" ma:fieldsID="3533d065b04d75c457075bc55f1f5315" ns2:_="" ns3:_="">
     <xsd:import namespace="cb45339b-ced9-4d0d-8f64-77573914d53b"/>
@@ -17758,19 +18044,6 @@
 </ct:contentTypeSchema>
 </file>
 
-<file path=customXml/item3.xml><?xml version="1.0" encoding="utf-8"?>
-<?mso-contentType ?>
-<FormTemplates xmlns="http://schemas.microsoft.com/sharepoint/v3/contenttype/forms">
-  <Display>DocumentLibraryForm</Display>
-  <Edit>DocumentLibraryForm</Edit>
-  <New>DocumentLibraryForm</New>
-</FormTemplates>
-</file>
-
-<file path=customXml/item4.xml><?xml version="1.0" encoding="utf-8"?>
-<b:Sources xmlns:b="http://schemas.openxmlformats.org/officeDocument/2006/bibliography" xmlns="http://schemas.openxmlformats.org/officeDocument/2006/bibliography" SelectedStyle="\APASixthEditionOfficeOnline.xsl" StyleName="APA" Version="6"/>
-</file>
-
 <file path=customXml/itemProps1.xml><?xml version="1.0" encoding="utf-8"?>
 <ds:datastoreItem xmlns:ds="http://schemas.openxmlformats.org/officeDocument/2006/customXml" ds:itemID="{6929C9FE-9F22-4B98-96EF-1B541B3BD0B2}">
   <ds:schemaRefs>
@@ -17783,6 +18056,22 @@
 </file>
 
 <file path=customXml/itemProps2.xml><?xml version="1.0" encoding="utf-8"?>
+<ds:datastoreItem xmlns:ds="http://schemas.openxmlformats.org/officeDocument/2006/customXml" ds:itemID="{E8AB44A3-7C62-4BD2-82ED-8ABC209970FA}">
+  <ds:schemaRefs>
+    <ds:schemaRef ds:uri="http://schemas.openxmlformats.org/officeDocument/2006/bibliography"/>
+  </ds:schemaRefs>
+</ds:datastoreItem>
+</file>
+
+<file path=customXml/itemProps3.xml><?xml version="1.0" encoding="utf-8"?>
+<ds:datastoreItem xmlns:ds="http://schemas.openxmlformats.org/officeDocument/2006/customXml" ds:itemID="{81CBDEC1-3B00-44ED-AD36-0268077980BA}">
+  <ds:schemaRefs>
+    <ds:schemaRef ds:uri="http://schemas.microsoft.com/sharepoint/v3/contenttype/forms"/>
+  </ds:schemaRefs>
+</ds:datastoreItem>
+</file>
+
+<file path=customXml/itemProps4.xml><?xml version="1.0" encoding="utf-8"?>
 <ds:datastoreItem xmlns:ds="http://schemas.openxmlformats.org/officeDocument/2006/customXml" ds:itemID="{DF43E046-DB0C-42D1-8C73-AE38B52F1ED7}">
   <ds:schemaRefs>
     <ds:schemaRef ds:uri="http://schemas.microsoft.com/office/2006/metadata/contentType"/>
@@ -17799,20 +18088,4 @@
     <ds:schemaRef ds:uri="http://schemas.microsoft.com/internal/obd"/>
   </ds:schemaRefs>
 </ds:datastoreItem>
-</file>
-
-<file path=customXml/itemProps3.xml><?xml version="1.0" encoding="utf-8"?>
-<ds:datastoreItem xmlns:ds="http://schemas.openxmlformats.org/officeDocument/2006/customXml" ds:itemID="{81CBDEC1-3B00-44ED-AD36-0268077980BA}">
-  <ds:schemaRefs>
-    <ds:schemaRef ds:uri="http://schemas.microsoft.com/sharepoint/v3/contenttype/forms"/>
-  </ds:schemaRefs>
-</ds:datastoreItem>
-</file>
-
-<file path=customXml/itemProps4.xml><?xml version="1.0" encoding="utf-8"?>
-<ds:datastoreItem xmlns:ds="http://schemas.openxmlformats.org/officeDocument/2006/customXml" ds:itemID="{E8AB44A3-7C62-4BD2-82ED-8ABC209970FA}">
-  <ds:schemaRefs>
-    <ds:schemaRef ds:uri="http://schemas.openxmlformats.org/officeDocument/2006/bibliography"/>
-  </ds:schemaRefs>
-</ds:datastoreItem>
 </file>